--- a/Incident report analysis.docx
+++ b/Incident report analysis.docx
@@ -1,322 +1,299 @@
 
 <file path=word/document.xml><?xml version="1.0" encoding="utf-8"?>
-<w:document xmlns:mc="http://schemas.openxmlformats.org/markup-compatibility/2006" xmlns:o="urn:schemas-microsoft-com:office:office" xmlns:r="http://schemas.openxmlformats.org/officeDocument/2006/relationships" xmlns:m="http://schemas.openxmlformats.org/officeDocument/2006/math" xmlns:v="urn:schemas-microsoft-com:vml" xmlns:wp="http://schemas.openxmlformats.org/drawingml/2006/wordprocessingDrawing" xmlns:w10="urn:schemas-microsoft-com:office:word" xmlns:w="http://schemas.openxmlformats.org/wordprocessingml/2006/main" xmlns:wne="http://schemas.microsoft.com/office/word/2006/wordml" xmlns:sl="http://schemas.openxmlformats.org/schemaLibrary/2006/main" xmlns:a="http://schemas.openxmlformats.org/drawingml/2006/main" xmlns:pic="http://schemas.openxmlformats.org/drawingml/2006/picture" xmlns:c="http://schemas.openxmlformats.org/drawingml/2006/chart" xmlns:lc="http://schemas.openxmlformats.org/drawingml/2006/lockedCanvas" xmlns:dgm="http://schemas.openxmlformats.org/drawingml/2006/diagram" xmlns:wps="http://schemas.microsoft.com/office/word/2010/wordprocessingShape" xmlns:wpg="http://schemas.microsoft.com/office/word/2010/wordprocessingGroup" xmlns:w14="http://schemas.microsoft.com/office/word/2010/wordml" xmlns:w15="http://schemas.microsoft.com/office/word/2012/wordml">
+<w:document xmlns:o="urn:schemas-microsoft-com:office:office" xmlns:r="http://schemas.openxmlformats.org/officeDocument/2006/relationships" xmlns:v="urn:schemas-microsoft-com:vml" xmlns:w="http://schemas.openxmlformats.org/wordprocessingml/2006/main" xmlns:w10="urn:schemas-microsoft-com:office:word" xmlns:wp="http://schemas.openxmlformats.org/drawingml/2006/wordprocessingDrawing" xmlns:wps="http://schemas.microsoft.com/office/word/2010/wordprocessingShape" xmlns:wpg="http://schemas.microsoft.com/office/word/2010/wordprocessingGroup" xmlns:mc="http://schemas.openxmlformats.org/markup-compatibility/2006" xmlns:wp14="http://schemas.microsoft.com/office/word/2010/wordprocessingDrawing" xmlns:w14="http://schemas.microsoft.com/office/word/2010/wordml" mc:Ignorable="w14 wp14">
   <w:body>
     <w:p>
       <w:pPr>
-        <w:spacing w:after="200" w:before="200" w:line="360" w:lineRule="auto"/>
-        <w:ind w:left="-360" w:right="-360" w:firstLine="0"/>
+        <w:pStyle w:val="Normal"/>
+        <w:spacing w:lineRule="auto" w:line="360" w:before="200" w:after="200"/>
+        <w:ind w:left="0" w:right="0" w:hanging="0"/>
         <w:rPr>
-          <w:rFonts w:ascii="Google Sans" w:cs="Google Sans" w:eastAsia="Google Sans" w:hAnsi="Google Sans"/>
-          <w:b w:val="1"/>
-          <w:color w:val="3c4043"/>
+          <w:rFonts w:ascii="Google Sans" w:hAnsi="Google Sans" w:eastAsia="Google Sans" w:cs="Google Sans"/>
+          <w:b/>
+          <w:b/>
+          <w:color w:val="3C4043"/>
           <w:sz w:val="40"/>
           <w:szCs w:val="40"/>
         </w:rPr>
       </w:pPr>
       <w:r>
         <w:rPr>
-          <w:rFonts w:ascii="Google Sans" w:cs="Google Sans" w:eastAsia="Google Sans" w:hAnsi="Google Sans"/>
-          <w:b w:val="1"/>
-          <w:color w:val="3c4043"/>
+          <w:rFonts w:eastAsia="Google Sans" w:cs="Google Sans" w:ascii="Google Sans" w:hAnsi="Google Sans"/>
+          <w:b/>
+          <w:color w:val="3C4043"/>
           <w:sz w:val="40"/>
           <w:szCs w:val="40"/>
-          <w:rtl w:val="0"/>
         </w:rPr>
-        <w:t xml:space="preserve">Incident</w:t>
-      </w:r>
-      <w:r>
-        <w:rPr>
-          <w:rFonts w:ascii="Google Sans" w:cs="Google Sans" w:eastAsia="Google Sans" w:hAnsi="Google Sans"/>
-          <w:b w:val="1"/>
-          <w:color w:val="3c4043"/>
-          <w:sz w:val="40"/>
-          <w:szCs w:val="40"/>
-          <w:rtl w:val="0"/>
-        </w:rPr>
-        <w:t xml:space="preserve"> report analysis</w:t>
+        <w:t>Incident report analysis</w:t>
       </w:r>
     </w:p>
     <w:p>
       <w:pPr>
-        <w:spacing w:after="200" w:line="360" w:lineRule="auto"/>
-        <w:ind w:left="-360" w:right="-360" w:firstLine="0"/>
+        <w:pStyle w:val="Normal"/>
+        <w:spacing w:lineRule="auto" w:line="360" w:before="0" w:after="200"/>
+        <w:ind w:left="0" w:right="0" w:hanging="0"/>
         <w:rPr>
-          <w:rFonts w:ascii="Google Sans" w:cs="Google Sans" w:eastAsia="Google Sans" w:hAnsi="Google Sans"/>
+          <w:rFonts w:ascii="Google Sans" w:hAnsi="Google Sans" w:eastAsia="Google Sans" w:cs="Google Sans"/>
           <w:sz w:val="24"/>
           <w:szCs w:val="24"/>
         </w:rPr>
       </w:pPr>
       <w:r>
         <w:rPr>
-          <w:rFonts w:ascii="Google Sans" w:cs="Google Sans" w:eastAsia="Google Sans" w:hAnsi="Google Sans"/>
-          <w:b w:val="1"/>
-          <w:color w:val="34a853"/>
+          <w:rFonts w:eastAsia="Google Sans" w:cs="Google Sans" w:ascii="Google Sans" w:hAnsi="Google Sans"/>
+          <w:b/>
+          <w:color w:val="34A853"/>
           <w:sz w:val="24"/>
           <w:szCs w:val="24"/>
-          <w:rtl w:val="0"/>
         </w:rPr>
-        <w:t xml:space="preserve">Instructions</w:t>
-      </w:r>
-      <w:r>
-        <w:rPr>
-          <w:rtl w:val="0"/>
-        </w:rPr>
+        <w:t>Instructions</w:t>
       </w:r>
     </w:p>
     <w:p>
       <w:pPr>
-        <w:spacing w:after="200" w:line="360" w:lineRule="auto"/>
-        <w:ind w:left="-360" w:right="-360" w:firstLine="0"/>
+        <w:pStyle w:val="Normal"/>
+        <w:spacing w:lineRule="auto" w:line="360" w:before="0" w:after="200"/>
+        <w:ind w:left="0" w:right="0" w:hanging="0"/>
         <w:rPr>
-          <w:rFonts w:ascii="Google Sans" w:cs="Google Sans" w:eastAsia="Google Sans" w:hAnsi="Google Sans"/>
+          <w:rFonts w:ascii="Google Sans" w:hAnsi="Google Sans" w:eastAsia="Google Sans" w:cs="Google Sans"/>
           <w:sz w:val="24"/>
           <w:szCs w:val="24"/>
         </w:rPr>
       </w:pPr>
       <w:r>
         <w:rPr>
-          <w:rFonts w:ascii="Google Sans" w:cs="Google Sans" w:eastAsia="Google Sans" w:hAnsi="Google Sans"/>
+          <w:rFonts w:eastAsia="Google Sans" w:cs="Google Sans" w:ascii="Google Sans" w:hAnsi="Google Sans"/>
           <w:sz w:val="24"/>
           <w:szCs w:val="24"/>
-          <w:rtl w:val="0"/>
         </w:rPr>
-        <w:t xml:space="preserve">As you continue through this course, you may use this template to record your findings after completing an activity or to take notes on what you've learned about a specific tool or concept. </w:t>
-      </w:r>
-      <w:r>
-        <w:rPr>
-          <w:rFonts w:ascii="Google Sans" w:cs="Google Sans" w:eastAsia="Google Sans" w:hAnsi="Google Sans"/>
-          <w:sz w:val="24"/>
-          <w:szCs w:val="24"/>
-          <w:rtl w:val="0"/>
-        </w:rPr>
-        <w:t xml:space="preserve">You can also use this chart as a way to practice applying the NIST framework to different situations you encounter.</w:t>
-      </w:r>
-      <w:r>
-        <w:rPr>
-          <w:rtl w:val="0"/>
-        </w:rPr>
+        <w:t>As you continue through this course, you may use this template to record your findings after completing an activity or to take notes on what you've learned about a specific tool or concept. You can also use this chart as a way to practice applying the NIST framework to different situations you encounter.</w:t>
       </w:r>
     </w:p>
     <w:tbl>
       <w:tblPr>
         <w:tblStyle w:val="Table1"/>
-        <w:tblW w:w="10080.0" w:type="dxa"/>
+        <w:tblW w:w="10080" w:type="dxa"/>
         <w:jc w:val="left"/>
-        <w:tblInd w:w="-360.0" w:type="dxa"/>
+        <w:tblInd w:w="-377" w:type="dxa"/>
         <w:tblBorders>
-          <w:top w:color="000000" w:space="0" w:sz="8" w:val="single"/>
-          <w:left w:color="000000" w:space="0" w:sz="8" w:val="single"/>
-          <w:bottom w:color="000000" w:space="0" w:sz="8" w:val="single"/>
-          <w:right w:color="000000" w:space="0" w:sz="8" w:val="single"/>
-          <w:insideH w:color="000000" w:space="0" w:sz="8" w:val="single"/>
-          <w:insideV w:color="000000" w:space="0" w:sz="8" w:val="single"/>
+          <w:top w:val="single" w:sz="8" w:space="0" w:color="000001"/>
+          <w:left w:val="single" w:sz="8" w:space="0" w:color="000001"/>
+          <w:bottom w:val="single" w:sz="8" w:space="0" w:color="000001"/>
+          <w:right w:val="single" w:sz="8" w:space="0" w:color="000001"/>
+          <w:insideH w:val="single" w:sz="8" w:space="0" w:color="000001"/>
+          <w:insideV w:val="single" w:sz="8" w:space="0" w:color="000001"/>
         </w:tblBorders>
-        <w:tblLayout w:type="fixed"/>
+        <w:tblCellMar>
+          <w:top w:w="100" w:type="dxa"/>
+          <w:left w:w="90" w:type="dxa"/>
+          <w:bottom w:w="100" w:type="dxa"/>
+          <w:right w:w="100" w:type="dxa"/>
+        </w:tblCellMar>
         <w:tblLook w:val="0600"/>
       </w:tblPr>
       <w:tblGrid>
         <w:gridCol w:w="2055"/>
-        <w:gridCol w:w="2055"/>
-        <w:gridCol w:w="2985"/>
-        <w:gridCol w:w="2985"/>
-        <w:tblGridChange w:id="0">
-          <w:tblGrid>
-            <w:gridCol w:w="2055"/>
-            <w:gridCol w:w="2055"/>
-            <w:gridCol w:w="2985"/>
-            <w:gridCol w:w="2985"/>
-          </w:tblGrid>
-        </w:tblGridChange>
+        <w:gridCol w:w="8024"/>
       </w:tblGrid>
       <w:tr>
         <w:trPr>
-          <w:cantSplit w:val="0"/>
           <w:trHeight w:val="420" w:hRule="atLeast"/>
-          <w:tblHeader w:val="0"/>
         </w:trPr>
         <w:tc>
           <w:tcPr>
+            <w:tcW w:w="2055" w:type="dxa"/>
+            <w:tcBorders>
+              <w:top w:val="single" w:sz="8" w:space="0" w:color="000001"/>
+              <w:left w:val="single" w:sz="8" w:space="0" w:color="000001"/>
+              <w:bottom w:val="single" w:sz="8" w:space="0" w:color="000001"/>
+              <w:right w:val="single" w:sz="8" w:space="0" w:color="000001"/>
+              <w:insideH w:val="single" w:sz="8" w:space="0" w:color="000001"/>
+              <w:insideV w:val="single" w:sz="8" w:space="0" w:color="000001"/>
+            </w:tcBorders>
             <w:shd w:fill="auto" w:val="clear"/>
             <w:tcMar>
-              <w:top w:w="100.0" w:type="dxa"/>
-              <w:left w:w="100.0" w:type="dxa"/>
-              <w:bottom w:w="100.0" w:type="dxa"/>
-              <w:right w:w="100.0" w:type="dxa"/>
+              <w:left w:w="90" w:type="dxa"/>
             </w:tcMar>
-            <w:vAlign w:val="top"/>
           </w:tcPr>
           <w:p>
             <w:pPr>
-              <w:widowControl w:val="0"/>
-              <w:spacing w:line="360" w:lineRule="auto"/>
-              <w:rPr>
-                <w:rFonts w:ascii="Google Sans" w:cs="Google Sans" w:eastAsia="Google Sans" w:hAnsi="Google Sans"/>
-              </w:rPr>
-            </w:pPr>
-            <w:r>
-              <w:rPr>
-                <w:rFonts w:ascii="Google Sans" w:cs="Google Sans" w:eastAsia="Google Sans" w:hAnsi="Google Sans"/>
-                <w:b w:val="1"/>
-                <w:rtl w:val="0"/>
-              </w:rPr>
-              <w:t xml:space="preserve">Summary</w:t>
-            </w:r>
-            <w:r>
-              <w:rPr>
-                <w:rtl w:val="0"/>
-              </w:rPr>
+              <w:pStyle w:val="Normal"/>
+              <w:widowControl w:val="false"/>
+              <w:spacing w:lineRule="auto" w:line="360"/>
+              <w:rPr>
+                <w:rFonts w:ascii="Google Sans" w:hAnsi="Google Sans" w:eastAsia="Google Sans" w:cs="Google Sans"/>
+              </w:rPr>
+            </w:pPr>
+            <w:r>
+              <w:rPr>
+                <w:rFonts w:eastAsia="Google Sans" w:cs="Google Sans" w:ascii="Google Sans" w:hAnsi="Google Sans"/>
+                <w:b/>
+              </w:rPr>
+              <w:t>Summary</w:t>
             </w:r>
           </w:p>
         </w:tc>
         <w:tc>
           <w:tcPr>
-            <w:gridSpan w:val="3"/>
+            <w:tcW w:w="8024" w:type="dxa"/>
+            <w:tcBorders>
+              <w:top w:val="single" w:sz="8" w:space="0" w:color="000001"/>
+              <w:left w:val="single" w:sz="8" w:space="0" w:color="000001"/>
+              <w:bottom w:val="single" w:sz="8" w:space="0" w:color="000001"/>
+              <w:right w:val="single" w:sz="8" w:space="0" w:color="000001"/>
+              <w:insideH w:val="single" w:sz="8" w:space="0" w:color="000001"/>
+              <w:insideV w:val="single" w:sz="8" w:space="0" w:color="000001"/>
+            </w:tcBorders>
             <w:shd w:fill="auto" w:val="clear"/>
             <w:tcMar>
-              <w:top w:w="100.0" w:type="dxa"/>
-              <w:left w:w="100.0" w:type="dxa"/>
-              <w:bottom w:w="100.0" w:type="dxa"/>
-              <w:right w:w="100.0" w:type="dxa"/>
+              <w:left w:w="90" w:type="dxa"/>
             </w:tcMar>
-            <w:vAlign w:val="top"/>
           </w:tcPr>
           <w:p>
             <w:pPr>
-              <w:widowControl w:val="0"/>
-              <w:spacing w:line="360" w:lineRule="auto"/>
-              <w:rPr>
-                <w:rFonts w:ascii="Google Sans" w:cs="Google Sans" w:eastAsia="Google Sans" w:hAnsi="Google Sans"/>
-              </w:rPr>
-            </w:pPr>
-            <w:r>
-              <w:rPr>
-                <w:rFonts w:ascii="Google Sans" w:cs="Google Sans" w:eastAsia="Google Sans" w:hAnsi="Google Sans"/>
-                <w:rtl w:val="0"/>
-              </w:rPr>
-              <w:t xml:space="preserve">A problem with the network occurred today causing a disruption in accessing company resources. This impacted the business where the network service was unresponsive for approximately 2 hours.</w:t>
-            </w:r>
-          </w:p>
-          <w:p>
-            <w:pPr>
-              <w:widowControl w:val="0"/>
-              <w:spacing w:line="360" w:lineRule="auto"/>
-              <w:rPr>
-                <w:rFonts w:ascii="Google Sans" w:cs="Google Sans" w:eastAsia="Google Sans" w:hAnsi="Google Sans"/>
-              </w:rPr>
-            </w:pPr>
-            <w:r>
-              <w:rPr>
-                <w:rtl w:val="0"/>
-              </w:rPr>
-            </w:r>
-          </w:p>
-          <w:p>
-            <w:pPr>
-              <w:widowControl w:val="0"/>
-              <w:spacing w:line="360" w:lineRule="auto"/>
-              <w:rPr>
-                <w:rFonts w:ascii="Google Sans" w:cs="Google Sans" w:eastAsia="Google Sans" w:hAnsi="Google Sans"/>
-              </w:rPr>
-            </w:pPr>
-            <w:r>
-              <w:rPr>
-                <w:rFonts w:ascii="Google Sans" w:cs="Google Sans" w:eastAsia="Google Sans" w:hAnsi="Google Sans"/>
-                <w:rtl w:val="0"/>
-              </w:rPr>
-              <w:t xml:space="preserve">Throughout the course of the investigation the cybersecurity team discovered that a continuous transmission of ICMP packets was flooding the network through an unconfigured firewall. This indicated that a bad actor took advantage of our security flaws via a DDOS attack.</w:t>
-            </w:r>
-          </w:p>
-          <w:p>
-            <w:pPr>
-              <w:widowControl w:val="0"/>
-              <w:spacing w:line="360" w:lineRule="auto"/>
-              <w:rPr>
-                <w:rFonts w:ascii="Google Sans" w:cs="Google Sans" w:eastAsia="Google Sans" w:hAnsi="Google Sans"/>
-              </w:rPr>
-            </w:pPr>
-            <w:r>
-              <w:rPr>
-                <w:rtl w:val="0"/>
-              </w:rPr>
-            </w:r>
-          </w:p>
-          <w:p>
-            <w:pPr>
-              <w:widowControl w:val="0"/>
-              <w:spacing w:line="360" w:lineRule="auto"/>
-              <w:rPr>
-                <w:rFonts w:ascii="Google Sans" w:cs="Google Sans" w:eastAsia="Google Sans" w:hAnsi="Google Sans"/>
-              </w:rPr>
-            </w:pPr>
-            <w:r>
-              <w:rPr>
-                <w:rFonts w:ascii="Google Sans" w:cs="Google Sans" w:eastAsia="Google Sans" w:hAnsi="Google Sans"/>
-                <w:rtl w:val="0"/>
-              </w:rPr>
-              <w:t xml:space="preserve">The incident management team managed to block all ICMP traffic  where they gradually restored critical network services.</w:t>
+              <w:pStyle w:val="Normal"/>
+              <w:widowControl w:val="false"/>
+              <w:spacing w:lineRule="auto" w:line="360"/>
+              <w:rPr>
+                <w:rFonts w:ascii="Google Sans" w:hAnsi="Google Sans" w:eastAsia="Google Sans" w:cs="Google Sans"/>
+              </w:rPr>
+            </w:pPr>
+            <w:r>
+              <w:rPr>
+                <w:rFonts w:eastAsia="Google Sans" w:cs="Google Sans" w:ascii="Google Sans" w:hAnsi="Google Sans"/>
+              </w:rPr>
+              <w:t>A problem with the network occurred today causing a disruption in accessing company resources. This impacted the business where the network service was unresponsive for approximately 2 hours.</w:t>
+            </w:r>
+          </w:p>
+          <w:p>
+            <w:pPr>
+              <w:pStyle w:val="Normal"/>
+              <w:widowControl w:val="false"/>
+              <w:spacing w:lineRule="auto" w:line="360"/>
+              <w:rPr>
+                <w:rFonts w:ascii="Google Sans" w:hAnsi="Google Sans" w:eastAsia="Google Sans" w:cs="Google Sans"/>
+              </w:rPr>
+            </w:pPr>
+            <w:r>
+              <w:rPr>
+                <w:rFonts w:eastAsia="Google Sans" w:cs="Google Sans" w:ascii="Google Sans" w:hAnsi="Google Sans"/>
+              </w:rPr>
+            </w:r>
+          </w:p>
+          <w:p>
+            <w:pPr>
+              <w:pStyle w:val="Normal"/>
+              <w:widowControl w:val="false"/>
+              <w:spacing w:lineRule="auto" w:line="360"/>
+              <w:rPr>
+                <w:rFonts w:ascii="Google Sans" w:hAnsi="Google Sans" w:eastAsia="Google Sans" w:cs="Google Sans"/>
+              </w:rPr>
+            </w:pPr>
+            <w:r>
+              <w:rPr>
+                <w:rFonts w:eastAsia="Google Sans" w:cs="Google Sans" w:ascii="Google Sans" w:hAnsi="Google Sans"/>
+              </w:rPr>
+              <w:t>Throughout the course of the investigation the cybersecurity team discovered that a continuous transmission of ICMP packets was flooding the network through an unconfigured firewall. This indicated that a bad actor took advantage of our security flaws via a DDOS attack.</w:t>
+            </w:r>
+          </w:p>
+          <w:p>
+            <w:pPr>
+              <w:pStyle w:val="Normal"/>
+              <w:widowControl w:val="false"/>
+              <w:spacing w:lineRule="auto" w:line="360"/>
+              <w:rPr>
+                <w:rFonts w:ascii="Google Sans" w:hAnsi="Google Sans" w:eastAsia="Google Sans" w:cs="Google Sans"/>
+              </w:rPr>
+            </w:pPr>
+            <w:r>
+              <w:rPr>
+                <w:rFonts w:eastAsia="Google Sans" w:cs="Google Sans" w:ascii="Google Sans" w:hAnsi="Google Sans"/>
+              </w:rPr>
+            </w:r>
+          </w:p>
+          <w:p>
+            <w:pPr>
+              <w:pStyle w:val="Normal"/>
+              <w:widowControl w:val="false"/>
+              <w:spacing w:lineRule="auto" w:line="360"/>
+              <w:rPr>
+                <w:rFonts w:ascii="Google Sans" w:hAnsi="Google Sans" w:eastAsia="Google Sans" w:cs="Google Sans"/>
+              </w:rPr>
+            </w:pPr>
+            <w:r>
+              <w:rPr>
+                <w:rFonts w:eastAsia="Google Sans" w:cs="Google Sans" w:ascii="Google Sans" w:hAnsi="Google Sans"/>
+              </w:rPr>
+              <w:t>The incident management team managed to block all ICMP traffic  where they gradually restored critical network services.</w:t>
             </w:r>
           </w:p>
         </w:tc>
       </w:tr>
       <w:tr>
         <w:trPr>
-          <w:cantSplit w:val="0"/>
           <w:trHeight w:val="420" w:hRule="atLeast"/>
-          <w:tblHeader w:val="0"/>
         </w:trPr>
         <w:tc>
           <w:tcPr>
+            <w:tcW w:w="2055" w:type="dxa"/>
+            <w:tcBorders>
+              <w:top w:val="single" w:sz="8" w:space="0" w:color="000001"/>
+              <w:left w:val="single" w:sz="8" w:space="0" w:color="000001"/>
+              <w:bottom w:val="single" w:sz="8" w:space="0" w:color="000001"/>
+              <w:right w:val="single" w:sz="8" w:space="0" w:color="000001"/>
+              <w:insideH w:val="single" w:sz="8" w:space="0" w:color="000001"/>
+              <w:insideV w:val="single" w:sz="8" w:space="0" w:color="000001"/>
+            </w:tcBorders>
             <w:shd w:fill="auto" w:val="clear"/>
             <w:tcMar>
-              <w:top w:w="100.0" w:type="dxa"/>
-              <w:left w:w="100.0" w:type="dxa"/>
-              <w:bottom w:w="100.0" w:type="dxa"/>
-              <w:right w:w="100.0" w:type="dxa"/>
+              <w:left w:w="90" w:type="dxa"/>
             </w:tcMar>
-            <w:vAlign w:val="top"/>
           </w:tcPr>
           <w:p>
             <w:pPr>
-              <w:widowControl w:val="0"/>
-              <w:spacing w:line="360" w:lineRule="auto"/>
-              <w:rPr>
-                <w:rFonts w:ascii="Google Sans" w:cs="Google Sans" w:eastAsia="Google Sans" w:hAnsi="Google Sans"/>
-              </w:rPr>
-            </w:pPr>
-            <w:r>
-              <w:rPr>
-                <w:rFonts w:ascii="Google Sans" w:cs="Google Sans" w:eastAsia="Google Sans" w:hAnsi="Google Sans"/>
-                <w:rtl w:val="0"/>
-              </w:rPr>
-              <w:t xml:space="preserve">Identify</w:t>
+              <w:pStyle w:val="Normal"/>
+              <w:widowControl w:val="false"/>
+              <w:spacing w:lineRule="auto" w:line="360"/>
+              <w:rPr>
+                <w:rFonts w:ascii="Google Sans" w:hAnsi="Google Sans" w:eastAsia="Google Sans" w:cs="Google Sans"/>
+              </w:rPr>
+            </w:pPr>
+            <w:r>
+              <w:rPr>
+                <w:rFonts w:eastAsia="Google Sans" w:cs="Google Sans" w:ascii="Google Sans" w:hAnsi="Google Sans"/>
+              </w:rPr>
+              <w:t>Identify</w:t>
             </w:r>
           </w:p>
         </w:tc>
         <w:tc>
           <w:tcPr>
-            <w:gridSpan w:val="3"/>
+            <w:tcW w:w="8024" w:type="dxa"/>
+            <w:tcBorders>
+              <w:top w:val="single" w:sz="8" w:space="0" w:color="000001"/>
+              <w:left w:val="single" w:sz="8" w:space="0" w:color="000001"/>
+              <w:bottom w:val="single" w:sz="8" w:space="0" w:color="000001"/>
+              <w:right w:val="single" w:sz="8" w:space="0" w:color="000001"/>
+              <w:insideH w:val="single" w:sz="8" w:space="0" w:color="000001"/>
+              <w:insideV w:val="single" w:sz="8" w:space="0" w:color="000001"/>
+            </w:tcBorders>
             <w:shd w:fill="auto" w:val="clear"/>
             <w:tcMar>
-              <w:top w:w="100.0" w:type="dxa"/>
-              <w:left w:w="100.0" w:type="dxa"/>
-              <w:bottom w:w="100.0" w:type="dxa"/>
-              <w:right w:w="100.0" w:type="dxa"/>
+              <w:left w:w="90" w:type="dxa"/>
             </w:tcMar>
-            <w:vAlign w:val="top"/>
           </w:tcPr>
           <w:p>
             <w:pPr>
-              <w:widowControl w:val="0"/>
-              <w:spacing w:line="360" w:lineRule="auto"/>
-              <w:rPr>
-                <w:rFonts w:ascii="Google Sans" w:cs="Google Sans" w:eastAsia="Google Sans" w:hAnsi="Google Sans"/>
-              </w:rPr>
-            </w:pPr>
-            <w:r>
-              <w:rPr>
-                <w:rFonts w:ascii="Google Sans" w:cs="Google Sans" w:eastAsia="Google Sans" w:hAnsi="Google Sans"/>
-                <w:rtl w:val="0"/>
+              <w:pStyle w:val="Normal"/>
+              <w:widowControl w:val="false"/>
+              <w:spacing w:lineRule="auto" w:line="360"/>
+              <w:rPr>
+                <w:rFonts w:ascii="Google Sans" w:hAnsi="Google Sans" w:eastAsia="Google Sans" w:cs="Google Sans"/>
+              </w:rPr>
+            </w:pPr>
+            <w:r>
+              <w:rPr>
+                <w:rFonts w:eastAsia="Google Sans" w:cs="Google Sans" w:ascii="Google Sans" w:hAnsi="Google Sans"/>
               </w:rPr>
               <w:t xml:space="preserve">The incident management team throughout their investigation performed an analysis  where they identified that a DDOS attack was occurring throughout the network.  </w:t>
             </w:r>
@@ -325,250 +302,296 @@
       </w:tr>
       <w:tr>
         <w:trPr>
-          <w:cantSplit w:val="0"/>
           <w:trHeight w:val="420" w:hRule="atLeast"/>
-          <w:tblHeader w:val="0"/>
         </w:trPr>
         <w:tc>
           <w:tcPr>
+            <w:tcW w:w="2055" w:type="dxa"/>
+            <w:tcBorders>
+              <w:top w:val="single" w:sz="8" w:space="0" w:color="000001"/>
+              <w:left w:val="single" w:sz="8" w:space="0" w:color="000001"/>
+              <w:bottom w:val="single" w:sz="8" w:space="0" w:color="000001"/>
+              <w:right w:val="single" w:sz="8" w:space="0" w:color="000001"/>
+              <w:insideH w:val="single" w:sz="8" w:space="0" w:color="000001"/>
+              <w:insideV w:val="single" w:sz="8" w:space="0" w:color="000001"/>
+            </w:tcBorders>
             <w:shd w:fill="auto" w:val="clear"/>
             <w:tcMar>
-              <w:top w:w="100.0" w:type="dxa"/>
-              <w:left w:w="100.0" w:type="dxa"/>
-              <w:bottom w:w="100.0" w:type="dxa"/>
-              <w:right w:w="100.0" w:type="dxa"/>
+              <w:left w:w="90" w:type="dxa"/>
             </w:tcMar>
-            <w:vAlign w:val="top"/>
           </w:tcPr>
           <w:p>
             <w:pPr>
-              <w:widowControl w:val="0"/>
-              <w:spacing w:line="360" w:lineRule="auto"/>
-              <w:rPr>
-                <w:rFonts w:ascii="Google Sans" w:cs="Google Sans" w:eastAsia="Google Sans" w:hAnsi="Google Sans"/>
-              </w:rPr>
-            </w:pPr>
-            <w:r>
-              <w:rPr>
-                <w:rFonts w:ascii="Google Sans" w:cs="Google Sans" w:eastAsia="Google Sans" w:hAnsi="Google Sans"/>
-                <w:rtl w:val="0"/>
-              </w:rPr>
-              <w:t xml:space="preserve">Protect</w:t>
+              <w:pStyle w:val="Normal"/>
+              <w:widowControl w:val="false"/>
+              <w:spacing w:lineRule="auto" w:line="360"/>
+              <w:rPr>
+                <w:rFonts w:ascii="Google Sans" w:hAnsi="Google Sans" w:eastAsia="Google Sans" w:cs="Google Sans"/>
+              </w:rPr>
+            </w:pPr>
+            <w:r>
+              <w:rPr>
+                <w:rFonts w:eastAsia="Google Sans" w:cs="Google Sans" w:ascii="Google Sans" w:hAnsi="Google Sans"/>
+              </w:rPr>
+              <w:t>Protect</w:t>
             </w:r>
           </w:p>
         </w:tc>
         <w:tc>
           <w:tcPr>
-            <w:gridSpan w:val="3"/>
+            <w:tcW w:w="8024" w:type="dxa"/>
+            <w:tcBorders>
+              <w:top w:val="single" w:sz="8" w:space="0" w:color="000001"/>
+              <w:left w:val="single" w:sz="8" w:space="0" w:color="000001"/>
+              <w:bottom w:val="single" w:sz="8" w:space="0" w:color="000001"/>
+              <w:right w:val="single" w:sz="8" w:space="0" w:color="000001"/>
+              <w:insideH w:val="single" w:sz="8" w:space="0" w:color="000001"/>
+              <w:insideV w:val="single" w:sz="8" w:space="0" w:color="000001"/>
+            </w:tcBorders>
             <w:shd w:fill="auto" w:val="clear"/>
             <w:tcMar>
-              <w:top w:w="100.0" w:type="dxa"/>
-              <w:left w:w="100.0" w:type="dxa"/>
-              <w:bottom w:w="100.0" w:type="dxa"/>
-              <w:right w:w="100.0" w:type="dxa"/>
+              <w:left w:w="90" w:type="dxa"/>
             </w:tcMar>
-            <w:vAlign w:val="top"/>
           </w:tcPr>
           <w:p>
             <w:pPr>
-              <w:widowControl w:val="0"/>
-              <w:spacing w:line="360" w:lineRule="auto"/>
-              <w:rPr>
-                <w:rFonts w:ascii="Google Sans" w:cs="Google Sans" w:eastAsia="Google Sans" w:hAnsi="Google Sans"/>
-                <w:b w:val="1"/>
-              </w:rPr>
-            </w:pPr>
-            <w:r>
-              <w:rPr>
-                <w:rtl w:val="0"/>
-              </w:rPr>
+              <w:pStyle w:val="Normal"/>
+              <w:widowControl w:val="false"/>
+              <w:spacing w:lineRule="auto" w:line="360"/>
+              <w:rPr>
+                <w:rFonts w:ascii="Google Sans" w:hAnsi="Google Sans" w:eastAsia="Google Sans" w:cs="Google Sans"/>
+                <w:b w:val="false"/>
+                <w:b w:val="false"/>
+                <w:bCs w:val="false"/>
+              </w:rPr>
+            </w:pPr>
+            <w:r>
+              <w:rPr>
+                <w:rFonts w:eastAsia="Google Sans" w:cs="Google Sans" w:ascii="Google Sans" w:hAnsi="Google Sans"/>
+                <w:b w:val="false"/>
+                <w:bCs w:val="false"/>
+              </w:rPr>
+              <w:t>The nework security team configured the firewall rules to control the flow of inbound ICMP data packts</w:t>
             </w:r>
           </w:p>
         </w:tc>
       </w:tr>
       <w:tr>
         <w:trPr>
-          <w:cantSplit w:val="0"/>
           <w:trHeight w:val="630" w:hRule="atLeast"/>
-          <w:tblHeader w:val="0"/>
         </w:trPr>
         <w:tc>
           <w:tcPr>
+            <w:tcW w:w="2055" w:type="dxa"/>
+            <w:tcBorders>
+              <w:top w:val="single" w:sz="8" w:space="0" w:color="000001"/>
+              <w:left w:val="single" w:sz="8" w:space="0" w:color="000001"/>
+              <w:bottom w:val="single" w:sz="8" w:space="0" w:color="000001"/>
+              <w:right w:val="single" w:sz="8" w:space="0" w:color="000001"/>
+              <w:insideH w:val="single" w:sz="8" w:space="0" w:color="000001"/>
+              <w:insideV w:val="single" w:sz="8" w:space="0" w:color="000001"/>
+            </w:tcBorders>
             <w:shd w:fill="auto" w:val="clear"/>
             <w:tcMar>
-              <w:top w:w="100.0" w:type="dxa"/>
-              <w:left w:w="100.0" w:type="dxa"/>
-              <w:bottom w:w="100.0" w:type="dxa"/>
-              <w:right w:w="100.0" w:type="dxa"/>
+              <w:left w:w="90" w:type="dxa"/>
             </w:tcMar>
-            <w:vAlign w:val="top"/>
           </w:tcPr>
           <w:p>
             <w:pPr>
-              <w:widowControl w:val="0"/>
-              <w:spacing w:line="360" w:lineRule="auto"/>
-              <w:rPr>
-                <w:rFonts w:ascii="Google Sans" w:cs="Google Sans" w:eastAsia="Google Sans" w:hAnsi="Google Sans"/>
-              </w:rPr>
-            </w:pPr>
-            <w:r>
-              <w:rPr>
-                <w:rFonts w:ascii="Google Sans" w:cs="Google Sans" w:eastAsia="Google Sans" w:hAnsi="Google Sans"/>
-                <w:rtl w:val="0"/>
-              </w:rPr>
-              <w:t xml:space="preserve">Detect</w:t>
+              <w:pStyle w:val="Normal"/>
+              <w:widowControl w:val="false"/>
+              <w:spacing w:lineRule="auto" w:line="360"/>
+              <w:rPr>
+                <w:rFonts w:ascii="Google Sans" w:hAnsi="Google Sans" w:eastAsia="Google Sans" w:cs="Google Sans"/>
+              </w:rPr>
+            </w:pPr>
+            <w:r>
+              <w:rPr>
+                <w:rFonts w:eastAsia="Google Sans" w:cs="Google Sans" w:ascii="Google Sans" w:hAnsi="Google Sans"/>
+              </w:rPr>
+              <w:t>Detect</w:t>
             </w:r>
           </w:p>
         </w:tc>
         <w:tc>
           <w:tcPr>
-            <w:gridSpan w:val="3"/>
+            <w:tcW w:w="8024" w:type="dxa"/>
+            <w:tcBorders>
+              <w:top w:val="single" w:sz="8" w:space="0" w:color="000001"/>
+              <w:left w:val="single" w:sz="8" w:space="0" w:color="000001"/>
+              <w:bottom w:val="single" w:sz="8" w:space="0" w:color="000001"/>
+              <w:right w:val="single" w:sz="8" w:space="0" w:color="000001"/>
+              <w:insideH w:val="single" w:sz="8" w:space="0" w:color="000001"/>
+              <w:insideV w:val="single" w:sz="8" w:space="0" w:color="000001"/>
+            </w:tcBorders>
             <w:shd w:fill="auto" w:val="clear"/>
             <w:tcMar>
-              <w:top w:w="100.0" w:type="dxa"/>
-              <w:left w:w="100.0" w:type="dxa"/>
-              <w:bottom w:w="100.0" w:type="dxa"/>
-              <w:right w:w="100.0" w:type="dxa"/>
+              <w:left w:w="90" w:type="dxa"/>
             </w:tcMar>
-            <w:vAlign w:val="top"/>
           </w:tcPr>
           <w:p>
             <w:pPr>
-              <w:widowControl w:val="0"/>
-              <w:spacing w:line="360" w:lineRule="auto"/>
-              <w:ind w:left="0" w:firstLine="0"/>
-              <w:rPr>
-                <w:rFonts w:ascii="Google Sans" w:cs="Google Sans" w:eastAsia="Google Sans" w:hAnsi="Google Sans"/>
-              </w:rPr>
-            </w:pPr>
-            <w:r>
-              <w:rPr>
-                <w:rtl w:val="0"/>
-              </w:rPr>
+              <w:pStyle w:val="Normal"/>
+              <w:widowControl w:val="false"/>
+              <w:spacing w:lineRule="auto" w:line="360"/>
+              <w:ind w:left="0" w:hanging="0"/>
+              <w:rPr>
+                <w:rFonts w:ascii="Google Sans" w:hAnsi="Google Sans" w:eastAsia="Google Sans" w:cs="Google Sans"/>
+              </w:rPr>
+            </w:pPr>
+            <w:r>
+              <w:rPr>
+                <w:rFonts w:eastAsia="Google Sans" w:cs="Google Sans" w:ascii="Google Sans" w:hAnsi="Google Sans"/>
+              </w:rPr>
+              <w:t>Ntwork monitoring software was used in order to detect irregularities with abnormal network traffic</w:t>
             </w:r>
           </w:p>
         </w:tc>
       </w:tr>
       <w:tr>
         <w:trPr>
-          <w:cantSplit w:val="0"/>
           <w:trHeight w:val="420" w:hRule="atLeast"/>
-          <w:tblHeader w:val="0"/>
         </w:trPr>
         <w:tc>
           <w:tcPr>
+            <w:tcW w:w="2055" w:type="dxa"/>
+            <w:tcBorders>
+              <w:top w:val="single" w:sz="8" w:space="0" w:color="000001"/>
+              <w:left w:val="single" w:sz="8" w:space="0" w:color="000001"/>
+              <w:bottom w:val="single" w:sz="8" w:space="0" w:color="000001"/>
+              <w:right w:val="single" w:sz="8" w:space="0" w:color="000001"/>
+              <w:insideH w:val="single" w:sz="8" w:space="0" w:color="000001"/>
+              <w:insideV w:val="single" w:sz="8" w:space="0" w:color="000001"/>
+            </w:tcBorders>
             <w:shd w:fill="auto" w:val="clear"/>
             <w:tcMar>
-              <w:top w:w="100.0" w:type="dxa"/>
-              <w:left w:w="100.0" w:type="dxa"/>
-              <w:bottom w:w="100.0" w:type="dxa"/>
-              <w:right w:w="100.0" w:type="dxa"/>
+              <w:left w:w="90" w:type="dxa"/>
             </w:tcMar>
-            <w:vAlign w:val="top"/>
           </w:tcPr>
           <w:p>
             <w:pPr>
-              <w:widowControl w:val="0"/>
-              <w:spacing w:line="360" w:lineRule="auto"/>
-              <w:rPr>
-                <w:rFonts w:ascii="Google Sans" w:cs="Google Sans" w:eastAsia="Google Sans" w:hAnsi="Google Sans"/>
-              </w:rPr>
-            </w:pPr>
-            <w:r>
-              <w:rPr>
-                <w:rFonts w:ascii="Google Sans" w:cs="Google Sans" w:eastAsia="Google Sans" w:hAnsi="Google Sans"/>
-                <w:rtl w:val="0"/>
-              </w:rPr>
-              <w:t xml:space="preserve">Respond</w:t>
+              <w:pStyle w:val="Normal"/>
+              <w:widowControl w:val="false"/>
+              <w:spacing w:lineRule="auto" w:line="360"/>
+              <w:rPr>
+                <w:rFonts w:ascii="Google Sans" w:hAnsi="Google Sans" w:eastAsia="Google Sans" w:cs="Google Sans"/>
+              </w:rPr>
+            </w:pPr>
+            <w:r>
+              <w:rPr>
+                <w:rFonts w:eastAsia="Google Sans" w:cs="Google Sans" w:ascii="Google Sans" w:hAnsi="Google Sans"/>
+              </w:rPr>
+              <w:t>Respond</w:t>
             </w:r>
           </w:p>
         </w:tc>
         <w:tc>
           <w:tcPr>
-            <w:gridSpan w:val="3"/>
+            <w:tcW w:w="8024" w:type="dxa"/>
+            <w:tcBorders>
+              <w:top w:val="single" w:sz="8" w:space="0" w:color="000001"/>
+              <w:left w:val="single" w:sz="8" w:space="0" w:color="000001"/>
+              <w:bottom w:val="single" w:sz="8" w:space="0" w:color="000001"/>
+              <w:right w:val="single" w:sz="8" w:space="0" w:color="000001"/>
+              <w:insideH w:val="single" w:sz="8" w:space="0" w:color="000001"/>
+              <w:insideV w:val="single" w:sz="8" w:space="0" w:color="000001"/>
+            </w:tcBorders>
             <w:shd w:fill="auto" w:val="clear"/>
             <w:tcMar>
-              <w:top w:w="100.0" w:type="dxa"/>
-              <w:left w:w="100.0" w:type="dxa"/>
-              <w:bottom w:w="100.0" w:type="dxa"/>
-              <w:right w:w="100.0" w:type="dxa"/>
+              <w:left w:w="90" w:type="dxa"/>
             </w:tcMar>
-            <w:vAlign w:val="top"/>
           </w:tcPr>
           <w:p>
             <w:pPr>
-              <w:widowControl w:val="0"/>
-              <w:spacing w:line="360" w:lineRule="auto"/>
-              <w:rPr>
-                <w:rFonts w:ascii="Google Sans" w:cs="Google Sans" w:eastAsia="Google Sans" w:hAnsi="Google Sans"/>
-              </w:rPr>
-            </w:pPr>
-            <w:r>
-              <w:rPr>
-                <w:rtl w:val="0"/>
-              </w:rPr>
+              <w:pStyle w:val="Normal"/>
+              <w:widowControl w:val="false"/>
+              <w:spacing w:lineRule="auto" w:line="360"/>
+              <w:rPr>
+                <w:rFonts w:ascii="Google Sans" w:hAnsi="Google Sans" w:eastAsia="Google Sans" w:cs="Google Sans"/>
+              </w:rPr>
+            </w:pPr>
+            <w:r>
+              <w:rPr>
+                <w:rFonts w:eastAsia="Google Sans" w:cs="Google Sans" w:ascii="Google Sans" w:hAnsi="Google Sans"/>
+              </w:rPr>
+              <w:t>IDS/ IPS system was implemented in order to filter traffic that we deemed as suspicious. Incident management team blocked incoming ICMP traffic where non-critical services were take down and offline.</w:t>
             </w:r>
           </w:p>
         </w:tc>
       </w:tr>
       <w:tr>
         <w:trPr>
-          <w:cantSplit w:val="0"/>
           <w:trHeight w:val="420" w:hRule="atLeast"/>
-          <w:tblHeader w:val="0"/>
         </w:trPr>
         <w:tc>
           <w:tcPr>
+            <w:tcW w:w="2055" w:type="dxa"/>
+            <w:tcBorders>
+              <w:top w:val="single" w:sz="8" w:space="0" w:color="000001"/>
+              <w:left w:val="single" w:sz="8" w:space="0" w:color="000001"/>
+              <w:bottom w:val="single" w:sz="8" w:space="0" w:color="000001"/>
+              <w:right w:val="single" w:sz="8" w:space="0" w:color="000001"/>
+              <w:insideH w:val="single" w:sz="8" w:space="0" w:color="000001"/>
+              <w:insideV w:val="single" w:sz="8" w:space="0" w:color="000001"/>
+            </w:tcBorders>
             <w:shd w:fill="auto" w:val="clear"/>
             <w:tcMar>
-              <w:top w:w="100.0" w:type="dxa"/>
-              <w:left w:w="100.0" w:type="dxa"/>
-              <w:bottom w:w="100.0" w:type="dxa"/>
-              <w:right w:w="100.0" w:type="dxa"/>
+              <w:left w:w="90" w:type="dxa"/>
             </w:tcMar>
-            <w:vAlign w:val="top"/>
           </w:tcPr>
           <w:p>
             <w:pPr>
-              <w:widowControl w:val="0"/>
-              <w:spacing w:line="360" w:lineRule="auto"/>
-              <w:rPr>
-                <w:rFonts w:ascii="Google Sans" w:cs="Google Sans" w:eastAsia="Google Sans" w:hAnsi="Google Sans"/>
-              </w:rPr>
-            </w:pPr>
-            <w:r>
-              <w:rPr>
-                <w:rFonts w:ascii="Google Sans" w:cs="Google Sans" w:eastAsia="Google Sans" w:hAnsi="Google Sans"/>
-                <w:rtl w:val="0"/>
-              </w:rPr>
-              <w:t xml:space="preserve">Recover</w:t>
+              <w:pStyle w:val="Normal"/>
+              <w:widowControl w:val="false"/>
+              <w:spacing w:lineRule="auto" w:line="360"/>
+              <w:rPr>
+                <w:rFonts w:ascii="Google Sans" w:hAnsi="Google Sans" w:eastAsia="Google Sans" w:cs="Google Sans"/>
+              </w:rPr>
+            </w:pPr>
+            <w:r>
+              <w:rPr>
+                <w:rFonts w:eastAsia="Google Sans" w:cs="Google Sans" w:ascii="Google Sans" w:hAnsi="Google Sans"/>
+              </w:rPr>
+              <w:t>Recover</w:t>
             </w:r>
           </w:p>
         </w:tc>
         <w:tc>
           <w:tcPr>
-            <w:gridSpan w:val="3"/>
+            <w:tcW w:w="8024" w:type="dxa"/>
+            <w:tcBorders>
+              <w:top w:val="single" w:sz="8" w:space="0" w:color="000001"/>
+              <w:left w:val="single" w:sz="8" w:space="0" w:color="000001"/>
+              <w:bottom w:val="single" w:sz="8" w:space="0" w:color="000001"/>
+              <w:right w:val="single" w:sz="8" w:space="0" w:color="000001"/>
+              <w:insideH w:val="single" w:sz="8" w:space="0" w:color="000001"/>
+              <w:insideV w:val="single" w:sz="8" w:space="0" w:color="000001"/>
+            </w:tcBorders>
             <w:shd w:fill="auto" w:val="clear"/>
             <w:tcMar>
-              <w:top w:w="100.0" w:type="dxa"/>
-              <w:left w:w="100.0" w:type="dxa"/>
-              <w:bottom w:w="100.0" w:type="dxa"/>
-              <w:right w:w="100.0" w:type="dxa"/>
+              <w:left w:w="90" w:type="dxa"/>
             </w:tcMar>
-            <w:vAlign w:val="top"/>
           </w:tcPr>
           <w:p>
             <w:pPr>
-              <w:widowControl w:val="0"/>
-              <w:spacing w:line="360" w:lineRule="auto"/>
-              <w:rPr>
-                <w:rFonts w:ascii="Google Sans" w:cs="Google Sans" w:eastAsia="Google Sans" w:hAnsi="Google Sans"/>
-              </w:rPr>
-            </w:pPr>
-            <w:r>
-              <w:rPr>
-                <w:rtl w:val="0"/>
-              </w:rPr>
+              <w:pStyle w:val="Normal"/>
+              <w:widowControl w:val="false"/>
+              <w:spacing w:lineRule="auto" w:line="360"/>
+              <w:rPr>
+                <w:rFonts w:ascii="Google Sans" w:hAnsi="Google Sans" w:eastAsia="Google Sans" w:cs="Google Sans"/>
+              </w:rPr>
+            </w:pPr>
+            <w:r>
+              <w:rPr>
+                <w:rFonts w:eastAsia="Google Sans" w:cs="Google Sans" w:ascii="Google Sans" w:hAnsi="Google Sans"/>
+              </w:rPr>
+              <w:t xml:space="preserve"> </w:t>
+            </w:r>
+            <w:r>
+              <w:rPr>
+                <w:rFonts w:eastAsia="Google Sans" w:cs="Google Sans" w:ascii="Google Sans" w:hAnsi="Google Sans"/>
+              </w:rPr>
+              <w:t>During the IT restauration process the cybersecurity team returned crtical network services back to normal.</w:t>
             </w:r>
           </w:p>
         </w:tc>
@@ -576,124 +599,157 @@
     </w:tbl>
     <w:p>
       <w:pPr>
-        <w:spacing w:after="200" w:line="360" w:lineRule="auto"/>
-        <w:ind w:left="-360" w:right="-360" w:firstLine="0"/>
+        <w:pStyle w:val="Normal"/>
+        <w:spacing w:lineRule="auto" w:line="360" w:before="0" w:after="200"/>
+        <w:ind w:left="0" w:right="0" w:hanging="0"/>
         <w:rPr>
-          <w:rFonts w:ascii="Google Sans" w:cs="Google Sans" w:eastAsia="Google Sans" w:hAnsi="Google Sans"/>
+          <w:rFonts w:ascii="Google Sans" w:hAnsi="Google Sans" w:eastAsia="Google Sans" w:cs="Google Sans"/>
         </w:rPr>
       </w:pPr>
       <w:r>
         <w:rPr>
-          <w:rtl w:val="0"/>
+          <w:rFonts w:eastAsia="Google Sans" w:cs="Google Sans" w:ascii="Google Sans" w:hAnsi="Google Sans"/>
         </w:rPr>
       </w:r>
     </w:p>
     <w:p>
       <w:pPr>
-        <w:spacing w:after="200" w:line="360" w:lineRule="auto"/>
-        <w:ind w:left="-360" w:right="-360" w:firstLine="0"/>
+        <w:pStyle w:val="Normal"/>
+        <w:spacing w:lineRule="auto" w:line="360" w:before="0" w:after="200"/>
+        <w:ind w:left="0" w:right="0" w:hanging="0"/>
         <w:rPr>
-          <w:rFonts w:ascii="Google Sans" w:cs="Google Sans" w:eastAsia="Google Sans" w:hAnsi="Google Sans"/>
+          <w:rFonts w:ascii="Google Sans" w:hAnsi="Google Sans" w:eastAsia="Google Sans" w:cs="Google Sans"/>
         </w:rPr>
       </w:pPr>
       <w:r>
-        <w:pict>
-          <v:rect style="width:0.0pt;height:1.5pt" o:hr="t" o:hrstd="t" o:hralign="center" fillcolor="#A0A0A0" stroked="f"/>
-        </w:pict>
-      </w:r>
-      <w:r>
-        <w:rPr>
-          <w:rtl w:val="0"/>
-        </w:rPr>
+        <w:rPr/>
+        <mc:AlternateContent>
+          <mc:Choice Requires="wps">
+            <w:drawing>
+              <wp:inline distT="0" distB="127000" distL="114300" distR="114300">
+                <wp:extent cx="1270" cy="19685"/>
+                <wp:effectExtent l="0" t="0" r="0" b="0"/>
+                <wp:docPr id="1" name=""/>
+                <a:graphic xmlns:a="http://schemas.openxmlformats.org/drawingml/2006/main">
+                  <a:graphicData uri="http://schemas.microsoft.com/office/word/2010/wordprocessingShape">
+                    <wps:wsp>
+                      <wps:cNvSpPr/>
+                      <wps:nvSpPr>
+                        <wps:cNvPr id="0" name="Rectangle 1"/>
+                        <wps:cNvSpPr/>
+                      </wps:nvSpPr>
+                      <wps:spPr>
+                        <a:xfrm>
+                          <a:off x="0" y="0"/>
+                          <a:ext cx="720" cy="19080"/>
+                        </a:xfrm>
+                        <a:prstGeom prst="rect">
+                          <a:avLst/>
+                        </a:prstGeom>
+                        <a:solidFill>
+                          <a:srgbClr val="a0a0a0"/>
+                        </a:solidFill>
+                        <a:ln>
+                          <a:noFill/>
+                        </a:ln>
+                      </wps:spPr>
+                      <wps:bodyPr/>
+                    </wps:wsp>
+                  </a:graphicData>
+                </a:graphic>
+              </wp:inline>
+            </w:drawing>
+          </mc:Choice>
+          <mc:Fallback>
+            <w:pict>
+              <v:rect id="shape_0" fillcolor="#a0a0a0" stroked="f" style="position:absolute;margin-left:0pt;margin-top:0pt;width:0pt;height:1.45pt">
+                <w10:wrap type="none"/>
+                <v:fill o:detectmouseclick="t" type="solid" color2="#5f5f5f"/>
+                <v:stroke color="#3465a4" joinstyle="round" endcap="flat"/>
+              </v:rect>
+            </w:pict>
+          </mc:Fallback>
+        </mc:AlternateContent>
       </w:r>
     </w:p>
     <w:p>
       <w:pPr>
-        <w:spacing w:line="360" w:lineRule="auto"/>
-        <w:ind w:left="-360" w:right="-360" w:firstLine="0"/>
+        <w:pStyle w:val="Normal"/>
+        <w:spacing w:lineRule="auto" w:line="360"/>
+        <w:ind w:left="0" w:right="0" w:hanging="0"/>
         <w:rPr>
-          <w:rFonts w:ascii="Google Sans" w:cs="Google Sans" w:eastAsia="Google Sans" w:hAnsi="Google Sans"/>
+          <w:rFonts w:ascii="Google Sans" w:hAnsi="Google Sans" w:eastAsia="Google Sans" w:cs="Google Sans"/>
         </w:rPr>
       </w:pPr>
       <w:r>
         <w:rPr>
-          <w:rtl w:val="0"/>
+          <w:rFonts w:eastAsia="Google Sans" w:cs="Google Sans" w:ascii="Google Sans" w:hAnsi="Google Sans"/>
         </w:rPr>
       </w:r>
     </w:p>
     <w:tbl>
       <w:tblPr>
         <w:tblStyle w:val="Table2"/>
-        <w:tblW w:w="10080.0" w:type="dxa"/>
+        <w:tblW w:w="10080" w:type="dxa"/>
         <w:jc w:val="left"/>
-        <w:tblInd w:w="-360.0" w:type="dxa"/>
+        <w:tblInd w:w="-377" w:type="dxa"/>
         <w:tblBorders>
-          <w:top w:color="000000" w:space="0" w:sz="8" w:val="single"/>
-          <w:left w:color="000000" w:space="0" w:sz="8" w:val="single"/>
-          <w:bottom w:color="000000" w:space="0" w:sz="8" w:val="single"/>
-          <w:right w:color="000000" w:space="0" w:sz="8" w:val="single"/>
-          <w:insideH w:color="000000" w:space="0" w:sz="8" w:val="single"/>
-          <w:insideV w:color="000000" w:space="0" w:sz="8" w:val="single"/>
+          <w:top w:val="single" w:sz="8" w:space="0" w:color="000001"/>
+          <w:left w:val="single" w:sz="8" w:space="0" w:color="000001"/>
+          <w:bottom w:val="single" w:sz="8" w:space="0" w:color="000001"/>
+          <w:right w:val="single" w:sz="8" w:space="0" w:color="000001"/>
+          <w:insideH w:val="single" w:sz="8" w:space="0" w:color="000001"/>
+          <w:insideV w:val="single" w:sz="8" w:space="0" w:color="000001"/>
         </w:tblBorders>
-        <w:tblLayout w:type="fixed"/>
+        <w:tblCellMar>
+          <w:top w:w="100" w:type="dxa"/>
+          <w:left w:w="90" w:type="dxa"/>
+          <w:bottom w:w="100" w:type="dxa"/>
+          <w:right w:w="100" w:type="dxa"/>
+        </w:tblCellMar>
         <w:tblLook w:val="0600"/>
       </w:tblPr>
       <w:tblGrid>
         <w:gridCol w:w="10080"/>
-        <w:tblGridChange w:id="0">
-          <w:tblGrid>
-            <w:gridCol w:w="10080"/>
-          </w:tblGrid>
-        </w:tblGridChange>
       </w:tblGrid>
       <w:tr>
-        <w:trPr>
-          <w:cantSplit w:val="0"/>
-          <w:tblHeader w:val="0"/>
-        </w:trPr>
+        <w:trPr/>
         <w:tc>
           <w:tcPr>
+            <w:tcW w:w="10080" w:type="dxa"/>
+            <w:tcBorders>
+              <w:top w:val="single" w:sz="8" w:space="0" w:color="000001"/>
+              <w:left w:val="single" w:sz="8" w:space="0" w:color="000001"/>
+              <w:bottom w:val="single" w:sz="8" w:space="0" w:color="000001"/>
+              <w:right w:val="single" w:sz="8" w:space="0" w:color="000001"/>
+              <w:insideH w:val="single" w:sz="8" w:space="0" w:color="000001"/>
+              <w:insideV w:val="single" w:sz="8" w:space="0" w:color="000001"/>
+            </w:tcBorders>
             <w:shd w:fill="auto" w:val="clear"/>
             <w:tcMar>
-              <w:top w:w="100.0" w:type="dxa"/>
-              <w:left w:w="100.0" w:type="dxa"/>
-              <w:bottom w:w="100.0" w:type="dxa"/>
-              <w:right w:w="100.0" w:type="dxa"/>
+              <w:left w:w="90" w:type="dxa"/>
             </w:tcMar>
-            <w:vAlign w:val="top"/>
           </w:tcPr>
           <w:p>
             <w:pPr>
-              <w:keepNext w:val="0"/>
-              <w:keepLines w:val="0"/>
-              <w:pageBreakBefore w:val="0"/>
-              <w:widowControl w:val="0"/>
-              <w:pBdr>
-                <w:top w:space="0" w:sz="0" w:val="nil"/>
-                <w:left w:space="0" w:sz="0" w:val="nil"/>
-                <w:bottom w:space="0" w:sz="0" w:val="nil"/>
-                <w:right w:space="0" w:sz="0" w:val="nil"/>
-                <w:between w:space="0" w:sz="0" w:val="nil"/>
-              </w:pBdr>
-              <w:shd w:fill="auto" w:val="clear"/>
-              <w:spacing w:after="0" w:before="0" w:line="240" w:lineRule="auto"/>
-              <w:ind w:left="0" w:right="0" w:firstLine="0"/>
+              <w:pStyle w:val="Normal"/>
+              <w:keepNext/>
+              <w:keepLines w:val="false"/>
+              <w:widowControl w:val="false"/>
+              <w:pBdr/>
+              <w:shd w:val="clear" w:fill="auto"/>
+              <w:spacing w:lineRule="auto" w:line="240" w:before="0" w:after="0"/>
+              <w:ind w:left="0" w:right="0" w:hanging="0"/>
               <w:jc w:val="left"/>
               <w:rPr>
-                <w:rFonts w:ascii="Google Sans" w:cs="Google Sans" w:eastAsia="Google Sans" w:hAnsi="Google Sans"/>
-              </w:rPr>
-            </w:pPr>
-            <w:r>
-              <w:rPr>
-                <w:rFonts w:ascii="Google Sans" w:cs="Google Sans" w:eastAsia="Google Sans" w:hAnsi="Google Sans"/>
-                <w:rtl w:val="0"/>
-              </w:rPr>
-              <w:t xml:space="preserve">Reflections/Notes:</w:t>
-            </w:r>
-            <w:r>
-              <w:rPr>
-                <w:rtl w:val="0"/>
-              </w:rPr>
+                <w:rFonts w:ascii="Google Sans" w:hAnsi="Google Sans" w:eastAsia="Google Sans" w:cs="Google Sans"/>
+              </w:rPr>
+            </w:pPr>
+            <w:r>
+              <w:rPr>
+                <w:rFonts w:eastAsia="Google Sans" w:cs="Google Sans" w:ascii="Google Sans" w:hAnsi="Google Sans"/>
+              </w:rPr>
+              <w:t>Reflections/Notes:</w:t>
             </w:r>
           </w:p>
         </w:tc>
@@ -701,95 +757,116 @@
     </w:tbl>
     <w:p>
       <w:pPr>
-        <w:spacing w:line="360" w:lineRule="auto"/>
-        <w:ind w:left="-360" w:right="-360" w:firstLine="0"/>
-        <w:rPr>
-          <w:rFonts w:ascii="Google Sans" w:cs="Google Sans" w:eastAsia="Google Sans" w:hAnsi="Google Sans"/>
-        </w:rPr>
+        <w:pStyle w:val="Normal"/>
+        <w:spacing w:lineRule="auto" w:line="360"/>
+        <w:ind w:left="0" w:right="0" w:hanging="0"/>
+        <w:rPr/>
       </w:pPr>
       <w:r>
-        <w:rPr>
-          <w:rtl w:val="0"/>
-        </w:rPr>
+        <w:rPr/>
       </w:r>
     </w:p>
     <w:sectPr>
-      <w:headerReference r:id="rId6" w:type="default"/>
-      <w:headerReference r:id="rId7" w:type="first"/>
-      <w:footerReference r:id="rId8" w:type="first"/>
-      <w:pgSz w:h="15840" w:w="12240" w:orient="portrait"/>
-      <w:pgMar w:bottom="1440" w:top="1440" w:left="1440" w:right="1440" w:header="720" w:footer="720"/>
-      <w:pgNumType w:start="1"/>
-      <w:titlePg w:val="1"/>
+      <w:headerReference w:type="default" r:id="rId2"/>
+      <w:headerReference w:type="first" r:id="rId3"/>
+      <w:footerReference w:type="default" r:id="rId4"/>
+      <w:footerReference w:type="first" r:id="rId5"/>
+      <w:type w:val="nextPage"/>
+      <w:pgSz w:w="12240" w:h="15840"/>
+      <w:pgMar w:left="1440" w:right="1440" w:header="720" w:top="1440" w:footer="720" w:bottom="1440" w:gutter="0"/>
+      <w:pgNumType w:start="1" w:fmt="decimal"/>
+      <w:formProt w:val="false"/>
+      <w:titlePg/>
+      <w:textDirection w:val="lrTb"/>
+      <w:docGrid w:type="default" w:linePitch="240" w:charSpace="4294965247"/>
     </w:sectPr>
   </w:body>
 </w:document>
 </file>
 
 <file path=word/footer1.xml><?xml version="1.0" encoding="utf-8"?>
-<w:ftr xmlns:mc="http://schemas.openxmlformats.org/markup-compatibility/2006" xmlns:o="urn:schemas-microsoft-com:office:office" xmlns:r="http://schemas.openxmlformats.org/officeDocument/2006/relationships" xmlns:m="http://schemas.openxmlformats.org/officeDocument/2006/math" xmlns:v="urn:schemas-microsoft-com:vml" xmlns:wp="http://schemas.openxmlformats.org/drawingml/2006/wordprocessingDrawing" xmlns:w10="urn:schemas-microsoft-com:office:word" xmlns:w="http://schemas.openxmlformats.org/wordprocessingml/2006/main" xmlns:wne="http://schemas.microsoft.com/office/word/2006/wordml" xmlns:sl="http://schemas.openxmlformats.org/schemaLibrary/2006/main" xmlns:a="http://schemas.openxmlformats.org/drawingml/2006/main" xmlns:pic="http://schemas.openxmlformats.org/drawingml/2006/picture" xmlns:c="http://schemas.openxmlformats.org/drawingml/2006/chart" xmlns:lc="http://schemas.openxmlformats.org/drawingml/2006/lockedCanvas" xmlns:dgm="http://schemas.openxmlformats.org/drawingml/2006/diagram" xmlns:wps="http://schemas.microsoft.com/office/word/2010/wordprocessingShape" xmlns:wpg="http://schemas.microsoft.com/office/word/2010/wordprocessingGroup" xmlns:w14="http://schemas.microsoft.com/office/word/2010/wordml" xmlns:w15="http://schemas.microsoft.com/office/word/2012/wordml">
+<w:ftr xmlns:o="urn:schemas-microsoft-com:office:office" xmlns:r="http://schemas.openxmlformats.org/officeDocument/2006/relationships" xmlns:v="urn:schemas-microsoft-com:vml" xmlns:w="http://schemas.openxmlformats.org/wordprocessingml/2006/main" xmlns:w10="urn:schemas-microsoft-com:office:word" xmlns:wp="http://schemas.openxmlformats.org/drawingml/2006/wordprocessingDrawing" xmlns:wps="http://schemas.microsoft.com/office/word/2010/wordprocessingShape" xmlns:wpg="http://schemas.microsoft.com/office/word/2010/wordprocessingGroup" xmlns:mc="http://schemas.openxmlformats.org/markup-compatibility/2006" xmlns:wp14="http://schemas.microsoft.com/office/word/2010/wordprocessingDrawing" xmlns:w14="http://schemas.microsoft.com/office/word/2010/wordml" mc:Ignorable="w14 wp14">
   <w:p>
     <w:pPr>
+      <w:pStyle w:val="Footer"/>
       <w:rPr/>
     </w:pPr>
     <w:r>
-      <w:rPr>
-        <w:rtl w:val="0"/>
-      </w:rPr>
+      <w:rPr/>
+    </w:r>
+  </w:p>
+</w:ftr>
+</file>
+
+<file path=word/footer2.xml><?xml version="1.0" encoding="utf-8"?>
+<w:ftr xmlns:o="urn:schemas-microsoft-com:office:office" xmlns:r="http://schemas.openxmlformats.org/officeDocument/2006/relationships" xmlns:v="urn:schemas-microsoft-com:vml" xmlns:w="http://schemas.openxmlformats.org/wordprocessingml/2006/main" xmlns:w10="urn:schemas-microsoft-com:office:word" xmlns:wp="http://schemas.openxmlformats.org/drawingml/2006/wordprocessingDrawing" xmlns:wps="http://schemas.microsoft.com/office/word/2010/wordprocessingShape" xmlns:wpg="http://schemas.microsoft.com/office/word/2010/wordprocessingGroup" xmlns:mc="http://schemas.openxmlformats.org/markup-compatibility/2006" xmlns:wp14="http://schemas.microsoft.com/office/word/2010/wordprocessingDrawing" xmlns:w14="http://schemas.microsoft.com/office/word/2010/wordml" mc:Ignorable="w14 wp14">
+  <w:p>
+    <w:pPr>
+      <w:pStyle w:val="Normal"/>
+      <w:rPr/>
+    </w:pPr>
+    <w:r>
+      <w:rPr/>
     </w:r>
   </w:p>
 </w:ftr>
 </file>
 
 <file path=word/header1.xml><?xml version="1.0" encoding="utf-8"?>
-<w:hdr xmlns:mc="http://schemas.openxmlformats.org/markup-compatibility/2006" xmlns:o="urn:schemas-microsoft-com:office:office" xmlns:r="http://schemas.openxmlformats.org/officeDocument/2006/relationships" xmlns:m="http://schemas.openxmlformats.org/officeDocument/2006/math" xmlns:v="urn:schemas-microsoft-com:vml" xmlns:wp="http://schemas.openxmlformats.org/drawingml/2006/wordprocessingDrawing" xmlns:w10="urn:schemas-microsoft-com:office:word" xmlns:w="http://schemas.openxmlformats.org/wordprocessingml/2006/main" xmlns:wne="http://schemas.microsoft.com/office/word/2006/wordml" xmlns:sl="http://schemas.openxmlformats.org/schemaLibrary/2006/main" xmlns:a="http://schemas.openxmlformats.org/drawingml/2006/main" xmlns:pic="http://schemas.openxmlformats.org/drawingml/2006/picture" xmlns:c="http://schemas.openxmlformats.org/drawingml/2006/chart" xmlns:lc="http://schemas.openxmlformats.org/drawingml/2006/lockedCanvas" xmlns:dgm="http://schemas.openxmlformats.org/drawingml/2006/diagram" xmlns:wps="http://schemas.microsoft.com/office/word/2010/wordprocessingShape" xmlns:wpg="http://schemas.microsoft.com/office/word/2010/wordprocessingGroup" xmlns:w14="http://schemas.microsoft.com/office/word/2010/wordml" xmlns:w15="http://schemas.microsoft.com/office/word/2012/wordml">
+<w:hdr xmlns:o="urn:schemas-microsoft-com:office:office" xmlns:r="http://schemas.openxmlformats.org/officeDocument/2006/relationships" xmlns:v="urn:schemas-microsoft-com:vml" xmlns:w="http://schemas.openxmlformats.org/wordprocessingml/2006/main" xmlns:w10="urn:schemas-microsoft-com:office:word" xmlns:wp="http://schemas.openxmlformats.org/drawingml/2006/wordprocessingDrawing" xmlns:wps="http://schemas.microsoft.com/office/word/2010/wordprocessingShape" xmlns:wpg="http://schemas.microsoft.com/office/word/2010/wordprocessingGroup" xmlns:mc="http://schemas.openxmlformats.org/markup-compatibility/2006" xmlns:wp14="http://schemas.microsoft.com/office/word/2010/wordprocessingDrawing" xmlns:w14="http://schemas.microsoft.com/office/word/2010/wordml" mc:Ignorable="w14 wp14">
   <w:p>
     <w:pPr>
+      <w:pStyle w:val="Normal"/>
       <w:rPr/>
     </w:pPr>
     <w:r>
-      <w:rPr>
-        <w:rtl w:val="0"/>
-      </w:rPr>
+      <w:rPr/>
     </w:r>
   </w:p>
 </w:hdr>
 </file>
 
 <file path=word/header2.xml><?xml version="1.0" encoding="utf-8"?>
-<w:hdr xmlns:mc="http://schemas.openxmlformats.org/markup-compatibility/2006" xmlns:o="urn:schemas-microsoft-com:office:office" xmlns:r="http://schemas.openxmlformats.org/officeDocument/2006/relationships" xmlns:m="http://schemas.openxmlformats.org/officeDocument/2006/math" xmlns:v="urn:schemas-microsoft-com:vml" xmlns:wp="http://schemas.openxmlformats.org/drawingml/2006/wordprocessingDrawing" xmlns:w10="urn:schemas-microsoft-com:office:word" xmlns:w="http://schemas.openxmlformats.org/wordprocessingml/2006/main" xmlns:wne="http://schemas.microsoft.com/office/word/2006/wordml" xmlns:sl="http://schemas.openxmlformats.org/schemaLibrary/2006/main" xmlns:a="http://schemas.openxmlformats.org/drawingml/2006/main" xmlns:pic="http://schemas.openxmlformats.org/drawingml/2006/picture" xmlns:c="http://schemas.openxmlformats.org/drawingml/2006/chart" xmlns:lc="http://schemas.openxmlformats.org/drawingml/2006/lockedCanvas" xmlns:dgm="http://schemas.openxmlformats.org/drawingml/2006/diagram" xmlns:wps="http://schemas.microsoft.com/office/word/2010/wordprocessingShape" xmlns:wpg="http://schemas.microsoft.com/office/word/2010/wordprocessingGroup" xmlns:w14="http://schemas.microsoft.com/office/word/2010/wordml" xmlns:w15="http://schemas.microsoft.com/office/word/2012/wordml">
+<w:hdr xmlns:o="urn:schemas-microsoft-com:office:office" xmlns:r="http://schemas.openxmlformats.org/officeDocument/2006/relationships" xmlns:v="urn:schemas-microsoft-com:vml" xmlns:w="http://schemas.openxmlformats.org/wordprocessingml/2006/main" xmlns:w10="urn:schemas-microsoft-com:office:word" xmlns:wp="http://schemas.openxmlformats.org/drawingml/2006/wordprocessingDrawing" xmlns:wps="http://schemas.microsoft.com/office/word/2010/wordprocessingShape" xmlns:wpg="http://schemas.microsoft.com/office/word/2010/wordprocessingGroup" xmlns:mc="http://schemas.openxmlformats.org/markup-compatibility/2006" xmlns:wp14="http://schemas.microsoft.com/office/word/2010/wordprocessingDrawing" xmlns:w14="http://schemas.microsoft.com/office/word/2010/wordml" mc:Ignorable="w14 wp14">
   <w:p>
     <w:pPr>
+      <w:pStyle w:val="Normal"/>
       <w:rPr/>
     </w:pPr>
     <w:r>
       <w:rPr/>
       <w:drawing>
-        <wp:inline distB="114300" distT="114300" distL="114300" distR="114300">
-          <wp:extent cx="1096601" cy="814388"/>
-          <wp:effectExtent b="0" l="0" r="0" t="0"/>
-          <wp:docPr id="1" name="image1.png"/>
-          <a:graphic>
+        <wp:inline distT="0" distB="0" distL="0" distR="0">
+          <wp:extent cx="1096645" cy="814070"/>
+          <wp:effectExtent l="0" t="0" r="0" b="0"/>
+          <wp:docPr id="2" name="image1.png" descr=""/>
+          <wp:cNvGraphicFramePr>
+            <a:graphicFrameLocks xmlns:a="http://schemas.openxmlformats.org/drawingml/2006/main" noChangeAspect="1"/>
+          </wp:cNvGraphicFramePr>
+          <a:graphic xmlns:a="http://schemas.openxmlformats.org/drawingml/2006/main">
             <a:graphicData uri="http://schemas.openxmlformats.org/drawingml/2006/picture">
-              <pic:pic>
+              <pic:pic xmlns:pic="http://schemas.openxmlformats.org/drawingml/2006/picture">
                 <pic:nvPicPr>
-                  <pic:cNvPr id="0" name="image1.png"/>
-                  <pic:cNvPicPr preferRelativeResize="0"/>
+                  <pic:cNvPr id="2" name="image1.png" descr=""/>
+                  <pic:cNvPicPr>
+                    <a:picLocks noChangeAspect="1" noChangeArrowheads="1"/>
+                  </pic:cNvPicPr>
                 </pic:nvPicPr>
                 <pic:blipFill>
                   <a:blip r:embed="rId1"/>
-                  <a:srcRect b="26277" l="13942" r="18910" t="28613"/>
+                  <a:srcRect l="13941" t="28612" r="18909" b="26278"/>
                   <a:stretch>
                     <a:fillRect/>
                   </a:stretch>
                 </pic:blipFill>
-                <pic:spPr>
+                <pic:spPr bwMode="auto">
                   <a:xfrm>
                     <a:off x="0" y="0"/>
-                    <a:ext cx="1096601" cy="814388"/>
+                    <a:ext cx="1096645" cy="814070"/>
                   </a:xfrm>
-                  <a:prstGeom prst="rect"/>
-                  <a:ln/>
+                  <a:prstGeom prst="rect">
+                    <a:avLst/>
+                  </a:prstGeom>
                 </pic:spPr>
               </pic:pic>
             </a:graphicData>
@@ -797,51 +874,52 @@
         </wp:inline>
       </w:drawing>
     </w:r>
-    <w:r>
-      <w:rPr>
-        <w:rtl w:val="0"/>
-      </w:rPr>
-    </w:r>
   </w:p>
 </w:hdr>
 </file>
 
-<file path=word/numbering.xml><?xml version="1.0" encoding="utf-8"?>
-<w:numbering xmlns:mc="http://schemas.openxmlformats.org/markup-compatibility/2006" xmlns:o="urn:schemas-microsoft-com:office:office" xmlns:r="http://schemas.openxmlformats.org/officeDocument/2006/relationships" xmlns:m="http://schemas.openxmlformats.org/officeDocument/2006/math" xmlns:v="urn:schemas-microsoft-com:vml" xmlns:wp="http://schemas.openxmlformats.org/drawingml/2006/wordprocessingDrawing" xmlns:w10="urn:schemas-microsoft-com:office:word" xmlns:w="http://schemas.openxmlformats.org/wordprocessingml/2006/main" xmlns:wne="http://schemas.microsoft.com/office/word/2006/wordml" xmlns:sl="http://schemas.openxmlformats.org/schemaLibrary/2006/main" xmlns:a="http://schemas.openxmlformats.org/drawingml/2006/main" xmlns:pic="http://schemas.openxmlformats.org/drawingml/2006/picture" xmlns:c="http://schemas.openxmlformats.org/drawingml/2006/chart" xmlns:lc="http://schemas.openxmlformats.org/drawingml/2006/lockedCanvas" xmlns:dgm="http://schemas.openxmlformats.org/drawingml/2006/diagram" xmlns:wps="http://schemas.microsoft.com/office/word/2010/wordprocessingShape" xmlns:wpg="http://schemas.microsoft.com/office/word/2010/wordprocessingGroup" xmlns:w14="http://schemas.microsoft.com/office/word/2010/wordml" xmlns:w15="http://schemas.microsoft.com/office/word/2012/wordml"/>
-</file>
-
 <file path=word/styles.xml><?xml version="1.0" encoding="utf-8"?>
-<w:styles xmlns:mc="http://schemas.openxmlformats.org/markup-compatibility/2006" xmlns:o="urn:schemas-microsoft-com:office:office" xmlns:r="http://schemas.openxmlformats.org/officeDocument/2006/relationships" xmlns:m="http://schemas.openxmlformats.org/officeDocument/2006/math" xmlns:v="urn:schemas-microsoft-com:vml" xmlns:wp="http://schemas.openxmlformats.org/drawingml/2006/wordprocessingDrawing" xmlns:w10="urn:schemas-microsoft-com:office:word" xmlns:w="http://schemas.openxmlformats.org/wordprocessingml/2006/main" xmlns:wne="http://schemas.microsoft.com/office/word/2006/wordml" xmlns:sl="http://schemas.openxmlformats.org/schemaLibrary/2006/main" xmlns:a="http://schemas.openxmlformats.org/drawingml/2006/main" xmlns:pic="http://schemas.openxmlformats.org/drawingml/2006/picture" xmlns:c="http://schemas.openxmlformats.org/drawingml/2006/chart" xmlns:lc="http://schemas.openxmlformats.org/drawingml/2006/lockedCanvas" xmlns:dgm="http://schemas.openxmlformats.org/drawingml/2006/diagram" xmlns:wps="http://schemas.microsoft.com/office/word/2010/wordprocessingShape" xmlns:wpg="http://schemas.microsoft.com/office/word/2010/wordprocessingGroup" xmlns:w14="http://schemas.microsoft.com/office/word/2010/wordml" xmlns:w15="http://schemas.microsoft.com/office/word/2012/wordml">
+<w:styles xmlns:w="http://schemas.openxmlformats.org/wordprocessingml/2006/main" xmlns:w14="http://schemas.microsoft.com/office/word/2010/wordml" xmlns:mc="http://schemas.openxmlformats.org/markup-compatibility/2006" mc:Ignorable="w14">
   <w:docDefaults>
     <w:rPrDefault>
       <w:rPr>
-        <w:rFonts w:ascii="Arial" w:cs="Arial" w:eastAsia="Arial" w:hAnsi="Arial"/>
+        <w:rFonts w:ascii="Arial" w:hAnsi="Arial" w:eastAsia="Arial" w:cs="Arial"/>
         <w:sz w:val="22"/>
         <w:szCs w:val="22"/>
-        <w:lang w:val="en"/>
+        <w:lang w:val="en" w:eastAsia="zh-CN" w:bidi="hi-IN"/>
       </w:rPr>
     </w:rPrDefault>
     <w:pPrDefault>
       <w:pPr>
-        <w:spacing w:line="276" w:lineRule="auto"/>
+        <w:spacing w:lineRule="auto" w:line="276"/>
       </w:pPr>
     </w:pPrDefault>
   </w:docDefaults>
-  <w:style w:type="paragraph" w:styleId="Normal" w:default="1">
-    <w:name w:val="normal"/>
-  </w:style>
-  <w:style w:type="table" w:styleId="TableNormal" w:default="1">
-    <w:name w:val="Table Normal"/>
+  <w:style w:type="paragraph" w:styleId="Normal">
+    <w:name w:val="Normal"/>
+    <w:qFormat/>
+    <w:pPr>
+      <w:widowControl w:val="false"/>
+      <w:spacing w:lineRule="auto" w:line="276"/>
+    </w:pPr>
+    <w:rPr>
+      <w:rFonts w:ascii="Arial" w:hAnsi="Arial" w:eastAsia="Arial" w:cs="Arial"/>
+      <w:color w:val="auto"/>
+      <w:sz w:val="22"/>
+      <w:szCs w:val="22"/>
+      <w:lang w:val="en" w:eastAsia="zh-CN" w:bidi="hi-IN"/>
+    </w:rPr>
   </w:style>
   <w:style w:type="paragraph" w:styleId="Heading1">
-    <w:name w:val="heading 1"/>
-    <w:basedOn w:val="Normal"/>
+    <w:name w:val="Heading 1"/>
+    <w:basedOn w:val="Normal1"/>
     <w:next w:val="Normal"/>
-    <w:pPr>
-      <w:keepNext w:val="1"/>
-      <w:keepLines w:val="1"/>
-      <w:pageBreakBefore w:val="0"/>
-      <w:spacing w:after="120" w:before="400" w:lineRule="auto"/>
+    <w:qFormat/>
+    <w:pPr>
+      <w:keepNext/>
+      <w:keepLines/>
+      <w:pageBreakBefore w:val="false"/>
+      <w:spacing w:lineRule="auto" w:line="240" w:before="400" w:after="120"/>
     </w:pPr>
     <w:rPr>
       <w:sz w:val="40"/>
@@ -849,47 +927,50 @@
     </w:rPr>
   </w:style>
   <w:style w:type="paragraph" w:styleId="Heading2">
-    <w:name w:val="heading 2"/>
-    <w:basedOn w:val="Normal"/>
+    <w:name w:val="Heading 2"/>
+    <w:basedOn w:val="Normal1"/>
     <w:next w:val="Normal"/>
-    <w:pPr>
-      <w:keepNext w:val="1"/>
-      <w:keepLines w:val="1"/>
-      <w:pageBreakBefore w:val="0"/>
-      <w:spacing w:after="120" w:before="360" w:lineRule="auto"/>
+    <w:qFormat/>
+    <w:pPr>
+      <w:keepNext/>
+      <w:keepLines/>
+      <w:pageBreakBefore w:val="false"/>
+      <w:spacing w:lineRule="auto" w:line="240" w:before="360" w:after="120"/>
     </w:pPr>
     <w:rPr>
-      <w:b w:val="0"/>
+      <w:b w:val="false"/>
       <w:sz w:val="32"/>
       <w:szCs w:val="32"/>
     </w:rPr>
   </w:style>
   <w:style w:type="paragraph" w:styleId="Heading3">
-    <w:name w:val="heading 3"/>
-    <w:basedOn w:val="Normal"/>
+    <w:name w:val="Heading 3"/>
+    <w:basedOn w:val="Normal1"/>
     <w:next w:val="Normal"/>
-    <w:pPr>
-      <w:keepNext w:val="1"/>
-      <w:keepLines w:val="1"/>
-      <w:pageBreakBefore w:val="0"/>
-      <w:spacing w:after="80" w:before="320" w:lineRule="auto"/>
+    <w:qFormat/>
+    <w:pPr>
+      <w:keepNext/>
+      <w:keepLines/>
+      <w:pageBreakBefore w:val="false"/>
+      <w:spacing w:lineRule="auto" w:line="240" w:before="320" w:after="80"/>
     </w:pPr>
     <w:rPr>
-      <w:b w:val="0"/>
+      <w:b w:val="false"/>
       <w:color w:val="434343"/>
       <w:sz w:val="28"/>
       <w:szCs w:val="28"/>
     </w:rPr>
   </w:style>
   <w:style w:type="paragraph" w:styleId="Heading4">
-    <w:name w:val="heading 4"/>
-    <w:basedOn w:val="Normal"/>
+    <w:name w:val="Heading 4"/>
+    <w:basedOn w:val="Normal1"/>
     <w:next w:val="Normal"/>
-    <w:pPr>
-      <w:keepNext w:val="1"/>
-      <w:keepLines w:val="1"/>
-      <w:pageBreakBefore w:val="0"/>
-      <w:spacing w:after="80" w:before="280" w:lineRule="auto"/>
+    <w:qFormat/>
+    <w:pPr>
+      <w:keepNext/>
+      <w:keepLines/>
+      <w:pageBreakBefore w:val="false"/>
+      <w:spacing w:lineRule="auto" w:line="240" w:before="280" w:after="80"/>
     </w:pPr>
     <w:rPr>
       <w:color w:val="666666"/>
@@ -898,14 +979,15 @@
     </w:rPr>
   </w:style>
   <w:style w:type="paragraph" w:styleId="Heading5">
-    <w:name w:val="heading 5"/>
-    <w:basedOn w:val="Normal"/>
+    <w:name w:val="Heading 5"/>
+    <w:basedOn w:val="Normal1"/>
     <w:next w:val="Normal"/>
-    <w:pPr>
-      <w:keepNext w:val="1"/>
-      <w:keepLines w:val="1"/>
-      <w:pageBreakBefore w:val="0"/>
-      <w:spacing w:after="80" w:before="240" w:lineRule="auto"/>
+    <w:qFormat/>
+    <w:pPr>
+      <w:keepNext/>
+      <w:keepLines/>
+      <w:pageBreakBefore w:val="false"/>
+      <w:spacing w:lineRule="auto" w:line="240" w:before="240" w:after="80"/>
     </w:pPr>
     <w:rPr>
       <w:color w:val="666666"/>
@@ -914,31 +996,103 @@
     </w:rPr>
   </w:style>
   <w:style w:type="paragraph" w:styleId="Heading6">
-    <w:name w:val="heading 6"/>
-    <w:basedOn w:val="Normal"/>
+    <w:name w:val="Heading 6"/>
+    <w:basedOn w:val="Normal1"/>
     <w:next w:val="Normal"/>
-    <w:pPr>
-      <w:keepNext w:val="1"/>
-      <w:keepLines w:val="1"/>
-      <w:pageBreakBefore w:val="0"/>
-      <w:spacing w:after="80" w:before="240" w:lineRule="auto"/>
+    <w:qFormat/>
+    <w:pPr>
+      <w:keepNext/>
+      <w:keepLines/>
+      <w:pageBreakBefore w:val="false"/>
+      <w:spacing w:lineRule="auto" w:line="240" w:before="240" w:after="80"/>
     </w:pPr>
     <w:rPr>
-      <w:i w:val="1"/>
+      <w:i/>
       <w:color w:val="666666"/>
       <w:sz w:val="22"/>
       <w:szCs w:val="22"/>
     </w:rPr>
   </w:style>
+  <w:style w:type="paragraph" w:styleId="Heading">
+    <w:name w:val="Heading"/>
+    <w:basedOn w:val="Normal"/>
+    <w:next w:val="TextBody"/>
+    <w:qFormat/>
+    <w:pPr>
+      <w:keepNext/>
+      <w:spacing w:before="240" w:after="120"/>
+    </w:pPr>
+    <w:rPr>
+      <w:rFonts w:ascii="Liberation Sans" w:hAnsi="Liberation Sans" w:eastAsia="Arial Unicode MS" w:cs="Arial Unicode MS"/>
+      <w:sz w:val="28"/>
+      <w:szCs w:val="28"/>
+    </w:rPr>
+  </w:style>
+  <w:style w:type="paragraph" w:styleId="TextBody">
+    <w:name w:val="Text Body"/>
+    <w:basedOn w:val="Normal"/>
+    <w:pPr>
+      <w:spacing w:lineRule="auto" w:line="288" w:before="0" w:after="140"/>
+    </w:pPr>
+    <w:rPr/>
+  </w:style>
+  <w:style w:type="paragraph" w:styleId="List">
+    <w:name w:val="List"/>
+    <w:basedOn w:val="TextBody"/>
+    <w:pPr/>
+    <w:rPr/>
+  </w:style>
+  <w:style w:type="paragraph" w:styleId="Caption">
+    <w:name w:val="Caption"/>
+    <w:basedOn w:val="Normal"/>
+    <w:qFormat/>
+    <w:pPr>
+      <w:suppressLineNumbers/>
+      <w:spacing w:before="120" w:after="120"/>
+    </w:pPr>
+    <w:rPr>
+      <w:i/>
+      <w:iCs/>
+      <w:sz w:val="24"/>
+      <w:szCs w:val="24"/>
+    </w:rPr>
+  </w:style>
+  <w:style w:type="paragraph" w:styleId="Index">
+    <w:name w:val="Index"/>
+    <w:basedOn w:val="Normal"/>
+    <w:qFormat/>
+    <w:pPr>
+      <w:suppressLineNumbers/>
+    </w:pPr>
+    <w:rPr/>
+  </w:style>
+  <w:style w:type="paragraph" w:styleId="Normal1" w:default="1">
+    <w:name w:val="LO-normal"/>
+    <w:qFormat/>
+    <w:pPr>
+      <w:widowControl/>
+      <w:bidi w:val="0"/>
+      <w:spacing w:lineRule="auto" w:line="276"/>
+      <w:jc w:val="left"/>
+    </w:pPr>
+    <w:rPr>
+      <w:rFonts w:ascii="Arial" w:hAnsi="Arial" w:eastAsia="Arial" w:cs="Arial"/>
+      <w:color w:val="auto"/>
+      <w:sz w:val="22"/>
+      <w:szCs w:val="22"/>
+      <w:lang w:val="en" w:eastAsia="zh-CN" w:bidi="hi-IN"/>
+    </w:rPr>
+  </w:style>
   <w:style w:type="paragraph" w:styleId="Title">
     <w:name w:val="Title"/>
-    <w:basedOn w:val="Normal"/>
+    <w:basedOn w:val="Normal1"/>
     <w:next w:val="Normal"/>
-    <w:pPr>
-      <w:keepNext w:val="1"/>
-      <w:keepLines w:val="1"/>
-      <w:pageBreakBefore w:val="0"/>
-      <w:spacing w:after="60" w:before="0" w:lineRule="auto"/>
+    <w:qFormat/>
+    <w:pPr>
+      <w:keepNext/>
+      <w:keepLines/>
+      <w:pageBreakBefore w:val="false"/>
+      <w:spacing w:lineRule="auto" w:line="240" w:before="0" w:after="60"/>
     </w:pPr>
     <w:rPr>
       <w:sz w:val="52"/>
@@ -947,47 +1101,44 @@
   </w:style>
   <w:style w:type="paragraph" w:styleId="Subtitle">
     <w:name w:val="Subtitle"/>
-    <w:basedOn w:val="Normal"/>
+    <w:basedOn w:val="Normal1"/>
     <w:next w:val="Normal"/>
-    <w:pPr>
-      <w:keepNext w:val="1"/>
-      <w:keepLines w:val="1"/>
-      <w:pageBreakBefore w:val="0"/>
-      <w:spacing w:after="320" w:before="0" w:lineRule="auto"/>
+    <w:qFormat/>
+    <w:pPr>
+      <w:keepNext/>
+      <w:keepLines/>
+      <w:pageBreakBefore w:val="false"/>
+      <w:spacing w:lineRule="auto" w:line="240" w:before="0" w:after="320"/>
     </w:pPr>
     <w:rPr>
-      <w:rFonts w:ascii="Arial" w:cs="Arial" w:eastAsia="Arial" w:hAnsi="Arial"/>
-      <w:i w:val="0"/>
+      <w:rFonts w:ascii="Arial" w:hAnsi="Arial" w:eastAsia="Arial" w:cs="Arial"/>
+      <w:i w:val="false"/>
       <w:color w:val="666666"/>
       <w:sz w:val="30"/>
       <w:szCs w:val="30"/>
     </w:rPr>
   </w:style>
-  <w:style w:type="table" w:styleId="Table1">
-    <w:basedOn w:val="TableNormal"/>
-    <w:tblPr>
-      <w:tblStyleRowBandSize w:val="1"/>
-      <w:tblStyleColBandSize w:val="1"/>
-      <w:tblCellMar>
-        <w:top w:w="100.0" w:type="dxa"/>
-        <w:left w:w="100.0" w:type="dxa"/>
-        <w:bottom w:w="100.0" w:type="dxa"/>
-        <w:right w:w="100.0" w:type="dxa"/>
-      </w:tblCellMar>
-    </w:tblPr>
-  </w:style>
-  <w:style w:type="table" w:styleId="Table2">
-    <w:basedOn w:val="TableNormal"/>
-    <w:tblPr>
-      <w:tblStyleRowBandSize w:val="1"/>
-      <w:tblStyleColBandSize w:val="1"/>
-      <w:tblCellMar>
-        <w:top w:w="100.0" w:type="dxa"/>
-        <w:left w:w="100.0" w:type="dxa"/>
-        <w:bottom w:w="100.0" w:type="dxa"/>
-        <w:right w:w="100.0" w:type="dxa"/>
-      </w:tblCellMar>
-    </w:tblPr>
+  <w:style w:type="paragraph" w:styleId="Header">
+    <w:name w:val="Header"/>
+    <w:basedOn w:val="Normal"/>
+    <w:pPr/>
+    <w:rPr/>
+  </w:style>
+  <w:style w:type="paragraph" w:styleId="Footer">
+    <w:name w:val="Footer"/>
+    <w:basedOn w:val="Normal"/>
+    <w:pPr/>
+    <w:rPr/>
+  </w:style>
+  <w:style w:type="paragraph" w:styleId="Quotations">
+    <w:name w:val="Quotations"/>
+    <w:basedOn w:val="Normal"/>
+    <w:qFormat/>
+    <w:pPr/>
+    <w:rPr/>
+  </w:style>
+  <w:style w:type="table" w:default="1" w:styleId="TableNormal">
+    <w:name w:val="Table Normal"/>
   </w:style>
 </w:styles>
 </file>

--- a/Incident report analysis.docx
+++ b/Incident report analysis.docx
@@ -74,7 +74,7 @@
         <w:tblStyle w:val="Table1"/>
         <w:tblW w:w="10080" w:type="dxa"/>
         <w:jc w:val="left"/>
-        <w:tblInd w:w="-377" w:type="dxa"/>
+        <w:tblInd w:w="-387" w:type="dxa"/>
         <w:tblBorders>
           <w:top w:val="single" w:sz="8" w:space="0" w:color="000001"/>
           <w:left w:val="single" w:sz="8" w:space="0" w:color="000001"/>
@@ -85,7 +85,7 @@
         </w:tblBorders>
         <w:tblCellMar>
           <w:top w:w="100" w:type="dxa"/>
-          <w:left w:w="90" w:type="dxa"/>
+          <w:left w:w="80" w:type="dxa"/>
           <w:bottom w:w="100" w:type="dxa"/>
           <w:right w:w="100" w:type="dxa"/>
         </w:tblCellMar>
@@ -112,7 +112,7 @@
             </w:tcBorders>
             <w:shd w:fill="auto" w:val="clear"/>
             <w:tcMar>
-              <w:left w:w="90" w:type="dxa"/>
+              <w:left w:w="80" w:type="dxa"/>
             </w:tcMar>
           </w:tcPr>
           <w:p>
@@ -146,7 +146,7 @@
             </w:tcBorders>
             <w:shd w:fill="auto" w:val="clear"/>
             <w:tcMar>
-              <w:left w:w="90" w:type="dxa"/>
+              <w:left w:w="80" w:type="dxa"/>
             </w:tcMar>
           </w:tcPr>
           <w:p>
@@ -154,77 +154,13 @@
               <w:pStyle w:val="Normal"/>
               <w:widowControl w:val="false"/>
               <w:spacing w:lineRule="auto" w:line="360"/>
-              <w:rPr>
-                <w:rFonts w:ascii="Google Sans" w:hAnsi="Google Sans" w:eastAsia="Google Sans" w:cs="Google Sans"/>
-              </w:rPr>
+              <w:rPr/>
             </w:pPr>
             <w:r>
               <w:rPr>
                 <w:rFonts w:eastAsia="Google Sans" w:cs="Google Sans" w:ascii="Google Sans" w:hAnsi="Google Sans"/>
               </w:rPr>
-              <w:t>A problem with the network occurred today causing a disruption in accessing company resources. This impacted the business where the network service was unresponsive for approximately 2 hours.</w:t>
-            </w:r>
-          </w:p>
-          <w:p>
-            <w:pPr>
-              <w:pStyle w:val="Normal"/>
-              <w:widowControl w:val="false"/>
-              <w:spacing w:lineRule="auto" w:line="360"/>
-              <w:rPr>
-                <w:rFonts w:ascii="Google Sans" w:hAnsi="Google Sans" w:eastAsia="Google Sans" w:cs="Google Sans"/>
-              </w:rPr>
-            </w:pPr>
-            <w:r>
-              <w:rPr>
-                <w:rFonts w:eastAsia="Google Sans" w:cs="Google Sans" w:ascii="Google Sans" w:hAnsi="Google Sans"/>
-              </w:rPr>
-            </w:r>
-          </w:p>
-          <w:p>
-            <w:pPr>
-              <w:pStyle w:val="Normal"/>
-              <w:widowControl w:val="false"/>
-              <w:spacing w:lineRule="auto" w:line="360"/>
-              <w:rPr>
-                <w:rFonts w:ascii="Google Sans" w:hAnsi="Google Sans" w:eastAsia="Google Sans" w:cs="Google Sans"/>
-              </w:rPr>
-            </w:pPr>
-            <w:r>
-              <w:rPr>
-                <w:rFonts w:eastAsia="Google Sans" w:cs="Google Sans" w:ascii="Google Sans" w:hAnsi="Google Sans"/>
-              </w:rPr>
-              <w:t>Throughout the course of the investigation the cybersecurity team discovered that a continuous transmission of ICMP packets was flooding the network through an unconfigured firewall. This indicated that a bad actor took advantage of our security flaws via a DDOS attack.</w:t>
-            </w:r>
-          </w:p>
-          <w:p>
-            <w:pPr>
-              <w:pStyle w:val="Normal"/>
-              <w:widowControl w:val="false"/>
-              <w:spacing w:lineRule="auto" w:line="360"/>
-              <w:rPr>
-                <w:rFonts w:ascii="Google Sans" w:hAnsi="Google Sans" w:eastAsia="Google Sans" w:cs="Google Sans"/>
-              </w:rPr>
-            </w:pPr>
-            <w:r>
-              <w:rPr>
-                <w:rFonts w:eastAsia="Google Sans" w:cs="Google Sans" w:ascii="Google Sans" w:hAnsi="Google Sans"/>
-              </w:rPr>
-            </w:r>
-          </w:p>
-          <w:p>
-            <w:pPr>
-              <w:pStyle w:val="Normal"/>
-              <w:widowControl w:val="false"/>
-              <w:spacing w:lineRule="auto" w:line="360"/>
-              <w:rPr>
-                <w:rFonts w:ascii="Google Sans" w:hAnsi="Google Sans" w:eastAsia="Google Sans" w:cs="Google Sans"/>
-              </w:rPr>
-            </w:pPr>
-            <w:r>
-              <w:rPr>
-                <w:rFonts w:eastAsia="Google Sans" w:cs="Google Sans" w:ascii="Google Sans" w:hAnsi="Google Sans"/>
-              </w:rPr>
-              <w:t>The incident management team managed to block all ICMP traffic  where they gradually restored critical network services.</w:t>
+              <w:t>A problem with the network occurred today causing a disruption in accessing company resources. This impacted the business where the network service was unresponsive for approximately 2 hours.Throughout the course of the investigation the cybersecurity team discovered that a continuous transmission of ICMP packets was flooding the network through an unconfigured firewall. This indicated that a bad actor took advantage of our security flaws via a DDOS attack. The incident management team managed to block all ICMP traffic  where they gradually restored critical network services.</w:t>
             </w:r>
           </w:p>
         </w:tc>
@@ -246,7 +182,7 @@
             </w:tcBorders>
             <w:shd w:fill="auto" w:val="clear"/>
             <w:tcMar>
-              <w:left w:w="90" w:type="dxa"/>
+              <w:left w:w="80" w:type="dxa"/>
             </w:tcMar>
           </w:tcPr>
           <w:p>
@@ -279,7 +215,7 @@
             </w:tcBorders>
             <w:shd w:fill="auto" w:val="clear"/>
             <w:tcMar>
-              <w:left w:w="90" w:type="dxa"/>
+              <w:left w:w="80" w:type="dxa"/>
             </w:tcMar>
           </w:tcPr>
           <w:p>
@@ -287,15 +223,19 @@
               <w:pStyle w:val="Normal"/>
               <w:widowControl w:val="false"/>
               <w:spacing w:lineRule="auto" w:line="360"/>
-              <w:rPr>
-                <w:rFonts w:ascii="Google Sans" w:hAnsi="Google Sans" w:eastAsia="Google Sans" w:cs="Google Sans"/>
-              </w:rPr>
+              <w:rPr/>
             </w:pPr>
             <w:r>
               <w:rPr>
                 <w:rFonts w:eastAsia="Google Sans" w:cs="Google Sans" w:ascii="Google Sans" w:hAnsi="Google Sans"/>
               </w:rPr>
-              <w:t xml:space="preserve">The incident management team throughout their investigation performed an analysis  where they identified that a DDOS attack was occurring throughout the network.  </w:t>
+              <w:t xml:space="preserve">The incident management team throughout their investigation performed an analysis  where they identified that a DDOS attack was occurring </w:t>
+            </w:r>
+            <w:r>
+              <w:rPr>
+                <w:rFonts w:eastAsia="Google Sans" w:cs="Google Sans" w:ascii="Google Sans" w:hAnsi="Google Sans"/>
+              </w:rPr>
+              <w:t>which impacted the entire internal network.</w:t>
             </w:r>
           </w:p>
         </w:tc>
@@ -317,7 +257,7 @@
             </w:tcBorders>
             <w:shd w:fill="auto" w:val="clear"/>
             <w:tcMar>
-              <w:left w:w="90" w:type="dxa"/>
+              <w:left w:w="80" w:type="dxa"/>
             </w:tcMar>
           </w:tcPr>
           <w:p>
@@ -350,7 +290,7 @@
             </w:tcBorders>
             <w:shd w:fill="auto" w:val="clear"/>
             <w:tcMar>
-              <w:left w:w="90" w:type="dxa"/>
+              <w:left w:w="80" w:type="dxa"/>
             </w:tcMar>
           </w:tcPr>
           <w:p>
@@ -358,20 +298,39 @@
               <w:pStyle w:val="Normal"/>
               <w:widowControl w:val="false"/>
               <w:spacing w:lineRule="auto" w:line="360"/>
-              <w:rPr>
-                <w:rFonts w:ascii="Google Sans" w:hAnsi="Google Sans" w:eastAsia="Google Sans" w:cs="Google Sans"/>
-                <w:b w:val="false"/>
+              <w:rPr/>
+            </w:pPr>
+            <w:r>
+              <w:rPr>
+                <w:rFonts w:eastAsia="Google Sans" w:cs="Google Sans" w:ascii="Google Sans" w:hAnsi="Google Sans"/>
                 <w:b w:val="false"/>
                 <w:bCs w:val="false"/>
               </w:rPr>
-            </w:pPr>
+              <w:t>As a preventative and security hardening measure t</w:t>
+            </w:r>
             <w:r>
               <w:rPr>
                 <w:rFonts w:eastAsia="Google Sans" w:cs="Google Sans" w:ascii="Google Sans" w:hAnsi="Google Sans"/>
                 <w:b w:val="false"/>
                 <w:bCs w:val="false"/>
               </w:rPr>
-              <w:t>The nework security team configured the firewall rules to control the flow of inbound ICMP data packts</w:t>
+              <w:t>he nework security team configured the firewall rules to control the flow of inbound ICMP data pack</w:t>
+            </w:r>
+            <w:r>
+              <w:rPr>
+                <w:rFonts w:eastAsia="Google Sans" w:cs="Google Sans" w:ascii="Google Sans" w:hAnsi="Google Sans"/>
+                <w:b w:val="false"/>
+                <w:bCs w:val="false"/>
+              </w:rPr>
+              <w:t>e</w:t>
+            </w:r>
+            <w:r>
+              <w:rPr>
+                <w:rFonts w:eastAsia="Google Sans" w:cs="Google Sans" w:ascii="Google Sans" w:hAnsi="Google Sans"/>
+                <w:b w:val="false"/>
+                <w:bCs w:val="false"/>
+              </w:rPr>
+              <w:t>ts.</w:t>
             </w:r>
           </w:p>
         </w:tc>
@@ -393,7 +352,7 @@
             </w:tcBorders>
             <w:shd w:fill="auto" w:val="clear"/>
             <w:tcMar>
-              <w:left w:w="90" w:type="dxa"/>
+              <w:left w:w="80" w:type="dxa"/>
             </w:tcMar>
           </w:tcPr>
           <w:p>
@@ -426,7 +385,7 @@
             </w:tcBorders>
             <w:shd w:fill="auto" w:val="clear"/>
             <w:tcMar>
-              <w:left w:w="90" w:type="dxa"/>
+              <w:left w:w="80" w:type="dxa"/>
             </w:tcMar>
           </w:tcPr>
           <w:p>
@@ -435,15 +394,49 @@
               <w:widowControl w:val="false"/>
               <w:spacing w:lineRule="auto" w:line="360"/>
               <w:ind w:left="0" w:hanging="0"/>
-              <w:rPr>
-                <w:rFonts w:ascii="Google Sans" w:hAnsi="Google Sans" w:eastAsia="Google Sans" w:cs="Google Sans"/>
-              </w:rPr>
+              <w:rPr/>
             </w:pPr>
             <w:r>
               <w:rPr>
                 <w:rFonts w:eastAsia="Google Sans" w:cs="Google Sans" w:ascii="Google Sans" w:hAnsi="Google Sans"/>
               </w:rPr>
-              <w:t>Ntwork monitoring software was used in order to detect irregularities with abnormal network traffic</w:t>
+              <w:t>N</w:t>
+            </w:r>
+            <w:r>
+              <w:rPr>
+                <w:rFonts w:eastAsia="Google Sans" w:cs="Google Sans" w:ascii="Google Sans" w:hAnsi="Google Sans"/>
+              </w:rPr>
+              <w:t>e</w:t>
+            </w:r>
+            <w:r>
+              <w:rPr>
+                <w:rFonts w:eastAsia="Google Sans" w:cs="Google Sans" w:ascii="Google Sans" w:hAnsi="Google Sans"/>
+              </w:rPr>
+              <w:t xml:space="preserve">twork monitoring software was </w:t>
+            </w:r>
+            <w:r>
+              <w:rPr>
+                <w:rFonts w:eastAsia="Google Sans" w:cs="Google Sans" w:ascii="Google Sans" w:hAnsi="Google Sans"/>
+              </w:rPr>
+              <w:t>implmented</w:t>
+            </w:r>
+            <w:r>
+              <w:rPr>
+                <w:rFonts w:eastAsia="Google Sans" w:cs="Google Sans" w:ascii="Google Sans" w:hAnsi="Google Sans"/>
+              </w:rPr>
+              <w:t xml:space="preserve"> in order to detect irregularities with abnormal network traffic. IDS/ IPS system w</w:t>
+            </w:r>
+            <w:r>
+              <w:rPr>
+                <w:rFonts w:eastAsia="Google Sans" w:cs="Google Sans" w:ascii="Google Sans" w:hAnsi="Google Sans"/>
+              </w:rPr>
+              <w:t>ill be implemented</w:t>
+            </w:r>
+            <w:r>
+              <w:rPr>
+                <w:rFonts w:eastAsia="Google Sans" w:cs="Google Sans" w:ascii="Google Sans" w:hAnsi="Google Sans"/>
+              </w:rPr>
+              <w:t xml:space="preserve"> in order to filter traffic that we deem as suspicious.</w:t>
             </w:r>
           </w:p>
         </w:tc>
@@ -465,7 +458,7 @@
             </w:tcBorders>
             <w:shd w:fill="auto" w:val="clear"/>
             <w:tcMar>
-              <w:left w:w="90" w:type="dxa"/>
+              <w:left w:w="80" w:type="dxa"/>
             </w:tcMar>
           </w:tcPr>
           <w:p>
@@ -498,7 +491,7 @@
             </w:tcBorders>
             <w:shd w:fill="auto" w:val="clear"/>
             <w:tcMar>
-              <w:left w:w="90" w:type="dxa"/>
+              <w:left w:w="80" w:type="dxa"/>
             </w:tcMar>
           </w:tcPr>
           <w:p>
@@ -506,15 +499,115 @@
               <w:pStyle w:val="Normal"/>
               <w:widowControl w:val="false"/>
               <w:spacing w:lineRule="auto" w:line="360"/>
-              <w:rPr>
-                <w:rFonts w:ascii="Google Sans" w:hAnsi="Google Sans" w:eastAsia="Google Sans" w:cs="Google Sans"/>
-              </w:rPr>
+              <w:rPr/>
             </w:pPr>
             <w:r>
               <w:rPr>
                 <w:rFonts w:eastAsia="Google Sans" w:cs="Google Sans" w:ascii="Google Sans" w:hAnsi="Google Sans"/>
               </w:rPr>
-              <w:t>IDS/ IPS system was implemented in order to filter traffic that we deemed as suspicious. Incident management team blocked incoming ICMP traffic where non-critical services were take down and offline.</w:t>
+              <w:t xml:space="preserve">Once the organisation based on their analysis from </w:t>
+            </w:r>
+            <w:r>
+              <w:rPr>
+                <w:rFonts w:eastAsia="Google Sans" w:cs="Google Sans" w:ascii="Google Sans" w:hAnsi="Google Sans"/>
+              </w:rPr>
+              <w:t xml:space="preserve">network </w:t>
+            </w:r>
+            <w:r>
+              <w:rPr>
+                <w:rFonts w:eastAsia="Google Sans" w:cs="Google Sans" w:ascii="Google Sans" w:hAnsi="Google Sans"/>
+              </w:rPr>
+              <w:t xml:space="preserve">monitoring software </w:t>
+            </w:r>
+            <w:r>
+              <w:rPr>
+                <w:rFonts w:eastAsia="Google Sans" w:cs="Google Sans" w:ascii="Google Sans" w:hAnsi="Google Sans"/>
+              </w:rPr>
+              <w:t>dtermines that an</w:t>
+            </w:r>
+            <w:r>
+              <w:rPr>
+                <w:rFonts w:eastAsia="Google Sans" w:cs="Google Sans" w:ascii="Google Sans" w:hAnsi="Google Sans"/>
+              </w:rPr>
+              <w:t xml:space="preserve"> attack </w:t>
+            </w:r>
+            <w:r>
+              <w:rPr>
+                <w:rFonts w:eastAsia="Google Sans" w:cs="Google Sans" w:ascii="Google Sans" w:hAnsi="Google Sans"/>
+              </w:rPr>
+              <w:t>pattern is occuring</w:t>
+            </w:r>
+            <w:r>
+              <w:rPr>
+                <w:rFonts w:eastAsia="Google Sans" w:cs="Google Sans" w:ascii="Google Sans" w:hAnsi="Google Sans"/>
+              </w:rPr>
+              <w:t xml:space="preserve"> </w:t>
+            </w:r>
+            <w:r>
+              <w:rPr>
+                <w:rFonts w:eastAsia="Google Sans" w:cs="Google Sans" w:ascii="Google Sans" w:hAnsi="Google Sans"/>
+              </w:rPr>
+              <w:t xml:space="preserve">incoming ICMP traffic </w:t>
+            </w:r>
+            <w:r>
+              <w:rPr>
+                <w:rFonts w:eastAsia="Google Sans" w:cs="Google Sans" w:ascii="Google Sans" w:hAnsi="Google Sans"/>
+              </w:rPr>
+              <w:t>will be blocked. N</w:t>
+            </w:r>
+            <w:r>
+              <w:rPr>
+                <w:rFonts w:eastAsia="Google Sans" w:cs="Google Sans" w:ascii="Google Sans" w:hAnsi="Google Sans"/>
+              </w:rPr>
+              <w:t>on-critical services w</w:t>
+            </w:r>
+            <w:r>
+              <w:rPr>
+                <w:rFonts w:eastAsia="Google Sans" w:cs="Google Sans" w:ascii="Google Sans" w:hAnsi="Google Sans"/>
+              </w:rPr>
+              <w:t>ill</w:t>
+            </w:r>
+            <w:r>
+              <w:rPr>
+                <w:rFonts w:eastAsia="Google Sans" w:cs="Google Sans" w:ascii="Google Sans" w:hAnsi="Google Sans"/>
+              </w:rPr>
+              <w:t xml:space="preserve"> </w:t>
+            </w:r>
+            <w:r>
+              <w:rPr>
+                <w:rFonts w:eastAsia="Google Sans" w:cs="Google Sans" w:ascii="Google Sans" w:hAnsi="Google Sans"/>
+              </w:rPr>
+              <w:t>be t</w:t>
+            </w:r>
+            <w:r>
+              <w:rPr>
+                <w:rFonts w:eastAsia="Google Sans" w:cs="Google Sans" w:ascii="Google Sans" w:hAnsi="Google Sans"/>
+              </w:rPr>
+              <w:t>ake</w:t>
+            </w:r>
+            <w:r>
+              <w:rPr>
+                <w:rFonts w:eastAsia="Google Sans" w:cs="Google Sans" w:ascii="Google Sans" w:hAnsi="Google Sans"/>
+              </w:rPr>
+              <w:t xml:space="preserve">n </w:t>
+            </w:r>
+            <w:r>
+              <w:rPr>
+                <w:rFonts w:eastAsia="Google Sans" w:cs="Google Sans" w:ascii="Google Sans" w:hAnsi="Google Sans"/>
+              </w:rPr>
+              <w:t xml:space="preserve">down and </w:t>
+            </w:r>
+            <w:r>
+              <w:rPr>
+                <w:rFonts w:eastAsia="Google Sans" w:cs="Google Sans" w:ascii="Google Sans" w:hAnsi="Google Sans"/>
+              </w:rPr>
+              <w:t xml:space="preserve">were took </w:t>
+            </w:r>
+            <w:r>
+              <w:rPr>
+                <w:rFonts w:eastAsia="Google Sans" w:cs="Google Sans" w:ascii="Google Sans" w:hAnsi="Google Sans"/>
+              </w:rPr>
+              <w:t>offline.</w:t>
             </w:r>
           </w:p>
         </w:tc>
@@ -536,7 +629,7 @@
             </w:tcBorders>
             <w:shd w:fill="auto" w:val="clear"/>
             <w:tcMar>
-              <w:left w:w="90" w:type="dxa"/>
+              <w:left w:w="80" w:type="dxa"/>
             </w:tcMar>
           </w:tcPr>
           <w:p>
@@ -569,7 +662,7 @@
             </w:tcBorders>
             <w:shd w:fill="auto" w:val="clear"/>
             <w:tcMar>
-              <w:left w:w="90" w:type="dxa"/>
+              <w:left w:w="80" w:type="dxa"/>
             </w:tcMar>
           </w:tcPr>
           <w:p>
@@ -591,7 +684,19 @@
               <w:rPr>
                 <w:rFonts w:eastAsia="Google Sans" w:cs="Google Sans" w:ascii="Google Sans" w:hAnsi="Google Sans"/>
               </w:rPr>
-              <w:t>During the IT restauration process the cybersecurity team returned crtical network services back to normal.</w:t>
+              <w:t xml:space="preserve">During the IT restauration process the cybersecurity team returned crtical network services back to normal </w:t>
+            </w:r>
+            <w:r>
+              <w:rPr>
+                <w:rFonts w:eastAsia="Google Sans" w:cs="Google Sans" w:ascii="Google Sans" w:hAnsi="Google Sans"/>
+              </w:rPr>
+              <w:t>operations</w:t>
+            </w:r>
+            <w:r>
+              <w:rPr>
+                <w:rFonts w:eastAsia="Google Sans" w:cs="Google Sans" w:ascii="Google Sans" w:hAnsi="Google Sans"/>
+              </w:rPr>
+              <w:t>.</w:t>
             </w:r>
           </w:p>
         </w:tc>
@@ -626,22 +731,18 @@
         <mc:AlternateContent>
           <mc:Choice Requires="wps">
             <w:drawing>
-              <wp:inline distT="0" distB="127000" distL="114300" distR="114300">
-                <wp:extent cx="1270" cy="19685"/>
+              <wp:inline distT="0" distB="0" distL="0" distR="0">
+                <wp:extent cx="1905" cy="20320"/>
                 <wp:effectExtent l="0" t="0" r="0" b="0"/>
                 <wp:docPr id="1" name=""/>
                 <a:graphic xmlns:a="http://schemas.openxmlformats.org/drawingml/2006/main">
                   <a:graphicData uri="http://schemas.microsoft.com/office/word/2010/wordprocessingShape">
                     <wps:wsp>
                       <wps:cNvSpPr/>
-                      <wps:nvSpPr>
-                        <wps:cNvPr id="0" name="Rectangle 1"/>
-                        <wps:cNvSpPr/>
-                      </wps:nvSpPr>
                       <wps:spPr>
                         <a:xfrm>
                           <a:off x="0" y="0"/>
-                          <a:ext cx="720" cy="19080"/>
+                          <a:ext cx="1440" cy="19800"/>
                         </a:xfrm>
                         <a:prstGeom prst="rect">
                           <a:avLst/>
@@ -653,6 +754,12 @@
                           <a:noFill/>
                         </a:ln>
                       </wps:spPr>
+                      <wps:style>
+                        <a:lnRef idx="0"/>
+                        <a:fillRef idx="0"/>
+                        <a:effectRef idx="0"/>
+                        <a:fontRef idx="minor"/>
+                      </wps:style>
                       <wps:bodyPr/>
                     </wps:wsp>
                   </a:graphicData>
@@ -662,7 +769,7 @@
           </mc:Choice>
           <mc:Fallback>
             <w:pict>
-              <v:rect id="shape_0" fillcolor="#a0a0a0" stroked="f" style="position:absolute;margin-left:0pt;margin-top:0pt;width:0pt;height:1.45pt">
+              <v:rect id="shape_0" fillcolor="#a0a0a0" stroked="f" style="position:absolute;margin-left:0pt;margin-top:0pt;width:0.05pt;height:1.5pt">
                 <w10:wrap type="none"/>
                 <v:fill o:detectmouseclick="t" type="solid" color2="#5f5f5f"/>
                 <v:stroke color="#3465a4" joinstyle="round" endcap="flat"/>
@@ -692,7 +799,7 @@
         <w:tblStyle w:val="Table2"/>
         <w:tblW w:w="10080" w:type="dxa"/>
         <w:jc w:val="left"/>
-        <w:tblInd w:w="-377" w:type="dxa"/>
+        <w:tblInd w:w="-387" w:type="dxa"/>
         <w:tblBorders>
           <w:top w:val="single" w:sz="8" w:space="0" w:color="000001"/>
           <w:left w:val="single" w:sz="8" w:space="0" w:color="000001"/>
@@ -703,7 +810,7 @@
         </w:tblBorders>
         <w:tblCellMar>
           <w:top w:w="100" w:type="dxa"/>
-          <w:left w:w="90" w:type="dxa"/>
+          <w:left w:w="80" w:type="dxa"/>
           <w:bottom w:w="100" w:type="dxa"/>
           <w:right w:w="100" w:type="dxa"/>
         </w:tblCellMar>
@@ -727,7 +834,7 @@
             </w:tcBorders>
             <w:shd w:fill="auto" w:val="clear"/>
             <w:tcMar>
-              <w:left w:w="90" w:type="dxa"/>
+              <w:left w:w="80" w:type="dxa"/>
             </w:tcMar>
           </w:tcPr>
           <w:p>
@@ -736,7 +843,6 @@
               <w:keepNext/>
               <w:keepLines w:val="false"/>
               <w:widowControl w:val="false"/>
-              <w:pBdr/>
               <w:shd w:val="clear" w:fill="auto"/>
               <w:spacing w:lineRule="auto" w:line="240" w:before="0" w:after="0"/>
               <w:ind w:left="0" w:right="0" w:hanging="0"/>
@@ -884,7 +990,6 @@
     <w:rPrDefault>
       <w:rPr>
         <w:rFonts w:ascii="Arial" w:hAnsi="Arial" w:eastAsia="Arial" w:cs="Arial"/>
-        <w:sz w:val="22"/>
         <w:szCs w:val="22"/>
         <w:lang w:val="en" w:eastAsia="zh-CN" w:bidi="hi-IN"/>
       </w:rPr>
@@ -900,11 +1005,13 @@
     <w:qFormat/>
     <w:pPr>
       <w:widowControl w:val="false"/>
+      <w:bidi w:val="0"/>
       <w:spacing w:lineRule="auto" w:line="276"/>
+      <w:jc w:val="left"/>
     </w:pPr>
     <w:rPr>
       <w:rFonts w:ascii="Arial" w:hAnsi="Arial" w:eastAsia="Arial" w:cs="Arial"/>
-      <w:color w:val="auto"/>
+      <w:color w:val="00000A"/>
       <w:sz w:val="22"/>
       <w:szCs w:val="22"/>
       <w:lang w:val="en" w:eastAsia="zh-CN" w:bidi="hi-IN"/>
@@ -912,105 +1019,119 @@
   </w:style>
   <w:style w:type="paragraph" w:styleId="Heading1">
     <w:name w:val="Heading 1"/>
-    <w:basedOn w:val="Normal1"/>
     <w:next w:val="Normal"/>
     <w:qFormat/>
     <w:pPr>
       <w:keepNext/>
       <w:keepLines/>
       <w:pageBreakBefore w:val="false"/>
+      <w:widowControl w:val="false"/>
       <w:spacing w:lineRule="auto" w:line="240" w:before="400" w:after="120"/>
     </w:pPr>
     <w:rPr>
+      <w:rFonts w:ascii="Arial" w:hAnsi="Arial" w:eastAsia="Arial" w:cs="Arial"/>
+      <w:color w:val="auto"/>
       <w:sz w:val="40"/>
       <w:szCs w:val="40"/>
+      <w:lang w:val="en" w:eastAsia="zh-CN" w:bidi="hi-IN"/>
     </w:rPr>
   </w:style>
   <w:style w:type="paragraph" w:styleId="Heading2">
     <w:name w:val="Heading 2"/>
-    <w:basedOn w:val="Normal1"/>
     <w:next w:val="Normal"/>
     <w:qFormat/>
     <w:pPr>
       <w:keepNext/>
       <w:keepLines/>
       <w:pageBreakBefore w:val="false"/>
+      <w:widowControl w:val="false"/>
       <w:spacing w:lineRule="auto" w:line="240" w:before="360" w:after="120"/>
     </w:pPr>
     <w:rPr>
+      <w:rFonts w:ascii="Arial" w:hAnsi="Arial" w:eastAsia="Arial" w:cs="Arial"/>
       <w:b w:val="false"/>
+      <w:color w:val="auto"/>
       <w:sz w:val="32"/>
       <w:szCs w:val="32"/>
+      <w:lang w:val="en" w:eastAsia="zh-CN" w:bidi="hi-IN"/>
     </w:rPr>
   </w:style>
   <w:style w:type="paragraph" w:styleId="Heading3">
     <w:name w:val="Heading 3"/>
-    <w:basedOn w:val="Normal1"/>
     <w:next w:val="Normal"/>
     <w:qFormat/>
     <w:pPr>
       <w:keepNext/>
       <w:keepLines/>
       <w:pageBreakBefore w:val="false"/>
+      <w:widowControl w:val="false"/>
       <w:spacing w:lineRule="auto" w:line="240" w:before="320" w:after="80"/>
     </w:pPr>
     <w:rPr>
+      <w:rFonts w:ascii="Arial" w:hAnsi="Arial" w:eastAsia="Arial" w:cs="Arial"/>
       <w:b w:val="false"/>
       <w:color w:val="434343"/>
       <w:sz w:val="28"/>
       <w:szCs w:val="28"/>
+      <w:lang w:val="en" w:eastAsia="zh-CN" w:bidi="hi-IN"/>
     </w:rPr>
   </w:style>
   <w:style w:type="paragraph" w:styleId="Heading4">
     <w:name w:val="Heading 4"/>
-    <w:basedOn w:val="Normal1"/>
     <w:next w:val="Normal"/>
     <w:qFormat/>
     <w:pPr>
       <w:keepNext/>
       <w:keepLines/>
       <w:pageBreakBefore w:val="false"/>
+      <w:widowControl w:val="false"/>
       <w:spacing w:lineRule="auto" w:line="240" w:before="280" w:after="80"/>
     </w:pPr>
     <w:rPr>
+      <w:rFonts w:ascii="Arial" w:hAnsi="Arial" w:eastAsia="Arial" w:cs="Arial"/>
       <w:color w:val="666666"/>
       <w:sz w:val="24"/>
       <w:szCs w:val="24"/>
+      <w:lang w:val="en" w:eastAsia="zh-CN" w:bidi="hi-IN"/>
     </w:rPr>
   </w:style>
   <w:style w:type="paragraph" w:styleId="Heading5">
     <w:name w:val="Heading 5"/>
-    <w:basedOn w:val="Normal1"/>
     <w:next w:val="Normal"/>
     <w:qFormat/>
     <w:pPr>
       <w:keepNext/>
       <w:keepLines/>
       <w:pageBreakBefore w:val="false"/>
+      <w:widowControl w:val="false"/>
       <w:spacing w:lineRule="auto" w:line="240" w:before="240" w:after="80"/>
     </w:pPr>
     <w:rPr>
+      <w:rFonts w:ascii="Arial" w:hAnsi="Arial" w:eastAsia="Arial" w:cs="Arial"/>
       <w:color w:val="666666"/>
       <w:sz w:val="22"/>
       <w:szCs w:val="22"/>
+      <w:lang w:val="en" w:eastAsia="zh-CN" w:bidi="hi-IN"/>
     </w:rPr>
   </w:style>
   <w:style w:type="paragraph" w:styleId="Heading6">
     <w:name w:val="Heading 6"/>
-    <w:basedOn w:val="Normal1"/>
     <w:next w:val="Normal"/>
     <w:qFormat/>
     <w:pPr>
       <w:keepNext/>
       <w:keepLines/>
       <w:pageBreakBefore w:val="false"/>
+      <w:widowControl w:val="false"/>
       <w:spacing w:lineRule="auto" w:line="240" w:before="240" w:after="80"/>
     </w:pPr>
     <w:rPr>
+      <w:rFonts w:ascii="Arial" w:hAnsi="Arial" w:eastAsia="Arial" w:cs="Arial"/>
       <w:i/>
       <w:color w:val="666666"/>
       <w:sz w:val="22"/>
       <w:szCs w:val="22"/>
+      <w:lang w:val="en" w:eastAsia="zh-CN" w:bidi="hi-IN"/>
     </w:rPr>
   </w:style>
   <w:style w:type="paragraph" w:styleId="Heading">
@@ -1066,7 +1187,7 @@
     </w:pPr>
     <w:rPr/>
   </w:style>
-  <w:style w:type="paragraph" w:styleId="Normal1" w:default="1">
+  <w:style w:type="paragraph" w:styleId="LOnormal" w:default="1">
     <w:name w:val="LO-normal"/>
     <w:qFormat/>
     <w:pPr>
@@ -1077,7 +1198,7 @@
     </w:pPr>
     <w:rPr>
       <w:rFonts w:ascii="Arial" w:hAnsi="Arial" w:eastAsia="Arial" w:cs="Arial"/>
-      <w:color w:val="auto"/>
+      <w:color w:val="00000A"/>
       <w:sz w:val="22"/>
       <w:szCs w:val="22"/>
       <w:lang w:val="en" w:eastAsia="zh-CN" w:bidi="hi-IN"/>
@@ -1085,7 +1206,7 @@
   </w:style>
   <w:style w:type="paragraph" w:styleId="Title">
     <w:name w:val="Title"/>
-    <w:basedOn w:val="Normal1"/>
+    <w:basedOn w:val="LOnormal"/>
     <w:next w:val="Normal"/>
     <w:qFormat/>
     <w:pPr>
@@ -1101,7 +1222,7 @@
   </w:style>
   <w:style w:type="paragraph" w:styleId="Subtitle">
     <w:name w:val="Subtitle"/>
-    <w:basedOn w:val="Normal1"/>
+    <w:basedOn w:val="LOnormal"/>
     <w:next w:val="Normal"/>
     <w:qFormat/>
     <w:pPr>
